--- a/firmmanager/static/app_documents/layouts/specification.docx
+++ b/firmmanager/static/app_documents/layouts/specification.docx
@@ -48,7 +48,7 @@
                 <w:iCs/>
                 <w:lang w:val="ru-RU"/>
               </w:rPr>
-              <w:t xml:space="preserve">СПЕЦИФИКАЦИЯ № 1 К КОНТРАКТУ №  от .</w:t>
+              <w:t xml:space="preserve">СПЕЦИФИКАЦИЯ № 1 К КОНТРАКТУ № 2021-001 от .</w:t>
             </w:r>
           </w:p>
         </w:tc>
@@ -381,7 +381,7 @@
                 <w:iCs/>
                 <w:lang w:val="ru-RU"/>
               </w:rPr>
-              <w:t xml:space="preserve"> </w:t>
+              <w:t xml:space="preserve">2021-001 </w:t>
             </w:r>
             <w:r>
               <w:rPr>
@@ -1025,193 +1025,160 @@
               </w:tc>
             </w:tr>
             <w:tr>
-              <w:trPr/>
+              <w:trPr>
+                <w:trHeight w:val="442" w:hRule="atLeast"/>
+              </w:trPr>
               <w:tc>
                 <w:tcPr>
-                  <w:tcW w:w="4765" w:type="dxa"/>
+                  <w:tcW w:w="5029" w:type="dxa"/>
+                  <w:gridSpan w:val="2"/>
                   <w:tcBorders>
-                    <w:top w:val="single" w:sz="2" w:space="0" w:color="000001"/>
-                    <w:left w:val="single" w:sz="2" w:space="0" w:color="000001"/>
-                    <w:bottom w:val="single" w:sz="2" w:space="0" w:color="000001"/>
+                    <w:top w:val="single" w:sz="4" w:space="0" w:color="000000"/>
+                    <w:left w:val="single" w:sz="8" w:space="0" w:color="000000"/>
+                    <w:bottom w:val="single" w:sz="8" w:space="0" w:color="000000"/>
                   </w:tcBorders>
+                  <w:vAlign w:val="center"/>
                 </w:tcPr>
                 <w:p>
                   <w:pPr>
-                    <w:pStyle w:val="Obsahtabulky"/>
+                    <w:pStyle w:val="Normal"/>
+                    <w:snapToGrid w:val="false"/>
+                    <w:spacing w:lineRule="auto" w:line="240" w:before="0" w:after="0"/>
                     <w:jc w:val="center"/>
                     <w:rPr/>
                   </w:pPr>
                   <w:r>
                     <w:rPr>
-                      <w:rFonts w:eastAsia="SimSun" w:cs="Times New Roman"/>
-                      <w:b/>
-                      <w:bCs/>
-                      <w:color w:val="auto"/>
-                      <w:kern w:val="0"/>
-                      <w:sz w:val="24"/>
-                      <w:szCs w:val="24"/>
-                      <w:lang w:val="en-GB" w:eastAsia="ar-SA" w:bidi="ar-SA"/>
-                    </w:rPr>
-                    <w:t xml:space="preserve">Чаша</w:t>
-                  </w:r>
-                </w:p>
-                <w:p>
-                  <w:pPr>
-                    <w:pStyle w:val="Obsahtabulky"/>
-                    <w:jc w:val="center"/>
-                    <w:rPr/>
-                  </w:pPr>
-                  <w:r>
-                    <w:rPr>
-                      <w:rFonts w:eastAsia="SimSun" w:cs="Times New Roman"/>
-                      <w:b/>
-                      <w:bCs/>
-                      <w:color w:val="auto"/>
-                      <w:kern w:val="0"/>
-                      <w:sz w:val="24"/>
-                      <w:szCs w:val="24"/>
-                      <w:lang w:val="en-GB" w:eastAsia="ar-SA" w:bidi="ar-SA"/>
-                    </w:rPr>
-                    <w:t xml:space="preserve">Forcers</w:t>
-                  </w:r>
-                </w:p>
-                <w:p>
-                  <w:pPr>
-                    <w:pStyle w:val="Obsahtabulky"/>
-                    <w:jc w:val="center"/>
-                    <w:rPr/>
-                  </w:pPr>
-                  <w:r>
-                    <w:rPr>
-                      <w:rFonts w:eastAsia="SimSun" w:cs="Times New Roman"/>
-                      <w:b/>
-                      <w:bCs/>
-                      <w:color w:val="auto"/>
-                      <w:kern w:val="0"/>
-                      <w:sz w:val="24"/>
-                      <w:szCs w:val="24"/>
-                      <w:lang w:val="en-GB" w:eastAsia="ar-SA" w:bidi="ar-SA"/>
-                    </w:rPr>
-                    <w:t xml:space="preserve">Красный</w:t>
+                      <w:rFonts w:cs="Times New Roman"/>
+                      <w:lang w:val="ru-RU" w:eastAsia="ru-RU"/>
+                    </w:rPr>
+                    <w:t xml:space="preserve">Ставка НДС / </w:t>
+                  </w:r>
+                  <w:r>
+                    <w:rPr>
+                      <w:rFonts w:cs="Times New Roman"/>
+                      <w:lang w:eastAsia="ru-RU"/>
+                    </w:rPr>
+                    <w:t>VAT Fee</w:t>
                   </w:r>
                 </w:p>
               </w:tc>
               <w:tc>
                 <w:tcPr>
-                  <w:tcW w:w="1013" w:type="dxa"/>
-                  <w:gridSpan w:val="2"/>
+                  <w:tcW w:w="990" w:type="dxa"/>
+                  <w:gridSpan w:val="3"/>
                   <w:tcBorders>
-                    <w:top w:val="single" w:sz="2" w:space="0" w:color="000001"/>
-                    <w:left w:val="single" w:sz="2" w:space="0" w:color="000001"/>
-                    <w:bottom w:val="single" w:sz="2" w:space="0" w:color="000001"/>
+                    <w:top w:val="single" w:sz="4" w:space="0" w:color="000000"/>
+                    <w:left w:val="single" w:sz="8" w:space="0" w:color="000000"/>
+                    <w:bottom w:val="single" w:sz="8" w:space="0" w:color="000000"/>
                   </w:tcBorders>
+                  <w:vAlign w:val="center"/>
                 </w:tcPr>
                 <w:p>
                   <w:pPr>
-                    <w:pStyle w:val="Obsahtabulky"/>
-                    <w:spacing w:before="0" w:after="0"/>
+                    <w:pStyle w:val="Normal"/>
+                    <w:snapToGrid w:val="false"/>
+                    <w:spacing w:lineRule="auto" w:line="240" w:before="0" w:after="0"/>
                     <w:jc w:val="center"/>
-                    <w:rPr/>
+                    <w:rPr>
+                      <w:rFonts w:ascii="Times New Roman" w:hAnsi="Times New Roman" w:cs="Times New Roman"/>
+                      <w:color w:val="000000"/>
+                    </w:rPr>
                   </w:pPr>
                   <w:r>
                     <w:rPr>
-                      <w:rFonts w:eastAsia="SimSun" w:cs="Times New Roman"/>
-                      <w:color w:val="auto"/>
-                      <w:kern w:val="0"/>
-                      <w:sz w:val="24"/>
-                      <w:szCs w:val="24"/>
-                      <w:lang w:val="en-GB" w:eastAsia="ar-SA" w:bidi="ar-SA"/>
-                    </w:rPr>
-                    <w:t>шт.</w:t>
+                      <w:rFonts w:cs="Times New Roman"/>
+                      <w:color w:val="000000"/>
+                    </w:rPr>
                   </w:r>
                 </w:p>
               </w:tc>
               <w:tc>
                 <w:tcPr>
-                  <w:tcW w:w="1026" w:type="dxa"/>
-                  <w:gridSpan w:val="4"/>
+                  <w:tcW w:w="990" w:type="dxa"/>
+                  <w:gridSpan w:val="3"/>
                   <w:tcBorders>
-                    <w:top w:val="single" w:sz="2" w:space="0" w:color="000001"/>
-                    <w:left w:val="single" w:sz="2" w:space="0" w:color="000001"/>
-                    <w:bottom w:val="single" w:sz="2" w:space="0" w:color="000001"/>
+                    <w:top w:val="single" w:sz="4" w:space="0" w:color="000000"/>
+                    <w:left w:val="single" w:sz="8" w:space="0" w:color="000000"/>
+                    <w:bottom w:val="single" w:sz="8" w:space="0" w:color="000000"/>
                   </w:tcBorders>
+                  <w:vAlign w:val="center"/>
                 </w:tcPr>
                 <w:p>
                   <w:pPr>
-                    <w:pStyle w:val="Obsahtabulky"/>
-                    <w:jc w:val="center"/>
-                    <w:rPr/>
+                    <w:pStyle w:val="Normal"/>
+                    <w:snapToGrid w:val="false"/>
+                    <w:spacing w:lineRule="auto" w:line="240" w:before="0" w:after="0"/>
+                    <w:rPr>
+                      <w:rFonts w:ascii="Times New Roman" w:hAnsi="Times New Roman" w:cs="Times New Roman"/>
+                      <w:color w:val="000000"/>
+                    </w:rPr>
                   </w:pPr>
                   <w:r>
                     <w:rPr>
-                      <w:rFonts w:eastAsia="SimSun" w:cs="Times New Roman"/>
-                      <w:color w:val="auto"/>
-                      <w:kern w:val="0"/>
-                      <w:sz w:val="24"/>
-                      <w:szCs w:val="24"/>
-                      <w:lang w:val="en-GB" w:eastAsia="ar-SA" w:bidi="ar-SA"/>
-                    </w:rPr>
-                    <w:t xml:space="preserve">5</w:t>
+                      <w:rFonts w:cs="Times New Roman"/>
+                      <w:color w:val="000000"/>
+                    </w:rPr>
                   </w:r>
                 </w:p>
               </w:tc>
               <w:tc>
                 <w:tcPr>
-                  <w:tcW w:w="1815" w:type="dxa"/>
-                  <w:gridSpan w:val="2"/>
+                  <w:tcW w:w="1850" w:type="dxa"/>
+                  <w:gridSpan w:val="3"/>
                   <w:tcBorders>
-                    <w:top w:val="single" w:sz="2" w:space="0" w:color="000001"/>
-                    <w:left w:val="single" w:sz="2" w:space="0" w:color="000001"/>
-                    <w:bottom w:val="single" w:sz="2" w:space="0" w:color="000001"/>
-                    <w:right w:val="single" w:sz="2" w:space="0" w:color="000001"/>
+                    <w:top w:val="single" w:sz="4" w:space="0" w:color="000000"/>
+                    <w:left w:val="single" w:sz="8" w:space="0" w:color="000000"/>
+                    <w:bottom w:val="single" w:sz="8" w:space="0" w:color="000000"/>
                   </w:tcBorders>
+                  <w:vAlign w:val="center"/>
                 </w:tcPr>
                 <w:p>
                   <w:pPr>
-                    <w:pStyle w:val="Obsahtabulky"/>
-                    <w:jc w:val="center"/>
-                    <w:rPr/>
+                    <w:pStyle w:val="Normal"/>
+                    <w:snapToGrid w:val="false"/>
+                    <w:spacing w:lineRule="auto" w:line="240" w:before="0" w:after="0"/>
+                    <w:rPr>
+                      <w:rFonts w:ascii="Times New Roman" w:hAnsi="Times New Roman" w:cs="Times New Roman"/>
+                      <w:color w:val="000000"/>
+                    </w:rPr>
                   </w:pPr>
                   <w:r>
                     <w:rPr>
-                      <w:rFonts w:eastAsia="SimSun" w:cs="Times New Roman"/>
-                      <w:color w:val="auto"/>
-                      <w:kern w:val="0"/>
-                      <w:sz w:val="24"/>
-                      <w:szCs w:val="24"/>
-                      <w:lang w:val="en-GB" w:eastAsia="ar-SA" w:bidi="ar-SA"/>
-                    </w:rPr>
-                    <w:t xml:space="preserve">600.00</w:t>
+                      <w:rFonts w:cs="Times New Roman"/>
+                      <w:color w:val="000000"/>
+                    </w:rPr>
                   </w:r>
                 </w:p>
               </w:tc>
               <w:tc>
                 <w:tcPr>
-                  <w:tcW w:w="1810" w:type="dxa"/>
-                  <w:gridSpan w:val="3"/>
+                  <w:tcW w:w="1570" w:type="dxa"/>
                   <w:tcBorders>
-                    <w:top w:val="single" w:sz="2" w:space="0" w:color="000001"/>
-                    <w:left w:val="single" w:sz="2" w:space="0" w:color="000001"/>
-                    <w:bottom w:val="single" w:sz="2" w:space="0" w:color="000001"/>
-                    <w:right w:val="single" w:sz="2" w:space="0" w:color="000001"/>
+                    <w:top w:val="single" w:sz="4" w:space="0" w:color="000000"/>
+                    <w:left w:val="single" w:sz="8" w:space="0" w:color="000000"/>
+                    <w:bottom w:val="single" w:sz="8" w:space="0" w:color="000000"/>
+                    <w:right w:val="single" w:sz="8" w:space="0" w:color="000000"/>
                   </w:tcBorders>
+                  <w:vAlign w:val="center"/>
                 </w:tcPr>
                 <w:p>
                   <w:pPr>
-                    <w:pStyle w:val="Obsahtabulky"/>
+                    <w:pStyle w:val="Normal"/>
+                    <w:snapToGrid w:val="false"/>
+                    <w:spacing w:lineRule="auto" w:line="240" w:before="0" w:after="0"/>
                     <w:jc w:val="center"/>
-                    <w:rPr/>
+                    <w:rPr>
+                      <w:rFonts w:cs="Times New Roman"/>
+                      <w:color w:val="000000"/>
+                    </w:rPr>
                   </w:pPr>
                   <w:r>
                     <w:rPr>
-                      <w:rFonts w:eastAsia="SimSun" w:cs="Times New Roman"/>
-                      <w:color w:val="auto"/>
-                      <w:kern w:val="0"/>
-                      <w:sz w:val="24"/>
-                      <w:szCs w:val="24"/>
-                      <w:lang w:val="en-GB" w:eastAsia="ar-SA" w:bidi="ar-SA"/>
-                    </w:rPr>
-                    <w:t xml:space="preserve">3000.00</w:t>
+                      <w:rFonts w:cs="Times New Roman"/>
+                      <w:color w:val="000000"/>
+                    </w:rPr>
+                    <w:t>0,00</w:t>
                   </w:r>
                 </w:p>
               </w:tc>
@@ -1237,165 +1204,6 @@
                     <w:snapToGrid w:val="false"/>
                     <w:spacing w:lineRule="auto" w:line="240" w:before="0" w:after="0"/>
                     <w:jc w:val="center"/>
-                    <w:rPr/>
-                  </w:pPr>
-                  <w:r>
-                    <w:rPr>
-                      <w:rFonts w:cs="Times New Roman"/>
-                      <w:lang w:val="ru-RU" w:eastAsia="ru-RU"/>
-                    </w:rPr>
-                    <w:t xml:space="preserve">Ставка НДС / </w:t>
-                  </w:r>
-                  <w:r>
-                    <w:rPr>
-                      <w:rFonts w:cs="Times New Roman"/>
-                      <w:lang w:eastAsia="ru-RU"/>
-                    </w:rPr>
-                    <w:t>VAT Fee</w:t>
-                  </w:r>
-                </w:p>
-              </w:tc>
-              <w:tc>
-                <w:tcPr>
-                  <w:tcW w:w="990" w:type="dxa"/>
-                  <w:gridSpan w:val="3"/>
-                  <w:tcBorders>
-                    <w:top w:val="single" w:sz="4" w:space="0" w:color="000000"/>
-                    <w:left w:val="single" w:sz="8" w:space="0" w:color="000000"/>
-                    <w:bottom w:val="single" w:sz="8" w:space="0" w:color="000000"/>
-                  </w:tcBorders>
-                  <w:vAlign w:val="center"/>
-                </w:tcPr>
-                <w:p>
-                  <w:pPr>
-                    <w:pStyle w:val="Normal"/>
-                    <w:snapToGrid w:val="false"/>
-                    <w:spacing w:lineRule="auto" w:line="240" w:before="0" w:after="0"/>
-                    <w:jc w:val="center"/>
-                    <w:rPr>
-                      <w:rFonts w:ascii="Times New Roman" w:hAnsi="Times New Roman" w:cs="Times New Roman"/>
-                      <w:color w:val="000000"/>
-                    </w:rPr>
-                  </w:pPr>
-                  <w:r>
-                    <w:rPr>
-                      <w:rFonts w:cs="Times New Roman"/>
-                      <w:color w:val="000000"/>
-                    </w:rPr>
-                  </w:r>
-                </w:p>
-              </w:tc>
-              <w:tc>
-                <w:tcPr>
-                  <w:tcW w:w="990" w:type="dxa"/>
-                  <w:gridSpan w:val="3"/>
-                  <w:tcBorders>
-                    <w:top w:val="single" w:sz="4" w:space="0" w:color="000000"/>
-                    <w:left w:val="single" w:sz="8" w:space="0" w:color="000000"/>
-                    <w:bottom w:val="single" w:sz="8" w:space="0" w:color="000000"/>
-                  </w:tcBorders>
-                  <w:vAlign w:val="center"/>
-                </w:tcPr>
-                <w:p>
-                  <w:pPr>
-                    <w:pStyle w:val="Normal"/>
-                    <w:snapToGrid w:val="false"/>
-                    <w:spacing w:lineRule="auto" w:line="240" w:before="0" w:after="0"/>
-                    <w:rPr>
-                      <w:rFonts w:ascii="Times New Roman" w:hAnsi="Times New Roman" w:cs="Times New Roman"/>
-                      <w:color w:val="000000"/>
-                    </w:rPr>
-                  </w:pPr>
-                  <w:r>
-                    <w:rPr>
-                      <w:rFonts w:cs="Times New Roman"/>
-                      <w:color w:val="000000"/>
-                    </w:rPr>
-                  </w:r>
-                </w:p>
-              </w:tc>
-              <w:tc>
-                <w:tcPr>
-                  <w:tcW w:w="1850" w:type="dxa"/>
-                  <w:gridSpan w:val="3"/>
-                  <w:tcBorders>
-                    <w:top w:val="single" w:sz="4" w:space="0" w:color="000000"/>
-                    <w:left w:val="single" w:sz="8" w:space="0" w:color="000000"/>
-                    <w:bottom w:val="single" w:sz="8" w:space="0" w:color="000000"/>
-                  </w:tcBorders>
-                  <w:vAlign w:val="center"/>
-                </w:tcPr>
-                <w:p>
-                  <w:pPr>
-                    <w:pStyle w:val="Normal"/>
-                    <w:snapToGrid w:val="false"/>
-                    <w:spacing w:lineRule="auto" w:line="240" w:before="0" w:after="0"/>
-                    <w:rPr>
-                      <w:rFonts w:ascii="Times New Roman" w:hAnsi="Times New Roman" w:cs="Times New Roman"/>
-                      <w:color w:val="000000"/>
-                    </w:rPr>
-                  </w:pPr>
-                  <w:r>
-                    <w:rPr>
-                      <w:rFonts w:cs="Times New Roman"/>
-                      <w:color w:val="000000"/>
-                    </w:rPr>
-                  </w:r>
-                </w:p>
-              </w:tc>
-              <w:tc>
-                <w:tcPr>
-                  <w:tcW w:w="1570" w:type="dxa"/>
-                  <w:tcBorders>
-                    <w:top w:val="single" w:sz="4" w:space="0" w:color="000000"/>
-                    <w:left w:val="single" w:sz="8" w:space="0" w:color="000000"/>
-                    <w:bottom w:val="single" w:sz="8" w:space="0" w:color="000000"/>
-                    <w:right w:val="single" w:sz="8" w:space="0" w:color="000000"/>
-                  </w:tcBorders>
-                  <w:vAlign w:val="center"/>
-                </w:tcPr>
-                <w:p>
-                  <w:pPr>
-                    <w:pStyle w:val="Normal"/>
-                    <w:snapToGrid w:val="false"/>
-                    <w:spacing w:lineRule="auto" w:line="240" w:before="0" w:after="0"/>
-                    <w:jc w:val="center"/>
-                    <w:rPr>
-                      <w:rFonts w:cs="Times New Roman"/>
-                      <w:color w:val="000000"/>
-                    </w:rPr>
-                  </w:pPr>
-                  <w:r>
-                    <w:rPr>
-                      <w:rFonts w:cs="Times New Roman"/>
-                      <w:color w:val="000000"/>
-                    </w:rPr>
-                    <w:t>0,00</w:t>
-                  </w:r>
-                </w:p>
-              </w:tc>
-            </w:tr>
-            <w:tr>
-              <w:trPr>
-                <w:trHeight w:val="442" w:hRule="atLeast"/>
-              </w:trPr>
-              <w:tc>
-                <w:tcPr>
-                  <w:tcW w:w="5029" w:type="dxa"/>
-                  <w:gridSpan w:val="2"/>
-                  <w:tcBorders>
-                    <w:top w:val="single" w:sz="4" w:space="0" w:color="000000"/>
-                    <w:left w:val="single" w:sz="8" w:space="0" w:color="000000"/>
-                    <w:bottom w:val="single" w:sz="8" w:space="0" w:color="000000"/>
-                  </w:tcBorders>
-                  <w:vAlign w:val="center"/>
-                </w:tcPr>
-                <w:p>
-                  <w:pPr>
-                    <w:pStyle w:val="Normal"/>
-                    <w:snapToGrid w:val="false"/>
-                    <w:spacing w:lineRule="auto" w:line="240" w:before="0" w:after="0"/>
-                    <w:jc w:val="center"/>
                     <w:rPr>
                       <w:rFonts w:cs="Times New Roman"/>
                       <w:b/>
@@ -1607,7 +1415,7 @@
                       <w:szCs w:val="24"/>
                       <w:lang w:val="en-GB" w:eastAsia="ar-SA"/>
                     </w:rPr>
-                    <w:t xml:space="preserve">3000.00</w:t>
+                    <w:t xml:space="preserve">0</w:t>
                   </w:r>
                 </w:p>
               </w:tc>
@@ -1959,7 +1767,7 @@
                 <w:iCs/>
                 <w:lang w:val="ru-RU"/>
               </w:rPr>
-              <w:t xml:space="preserve"/>
+              <w:t xml:space="preserve">2021-001</w:t>
             </w:r>
             <w:r>
               <w:rPr>

--- a/firmmanager/static/app_documents/layouts/specification.docx
+++ b/firmmanager/static/app_documents/layouts/specification.docx
@@ -232,7 +232,7 @@
                 <w:szCs w:val="24"/>
                 <w:lang w:val="en-GB" w:eastAsia="ar-SA"/>
               </w:rPr>
-              <w:t xml:space="preserve">Mahmet Karakut</w:t>
+              <w:t xml:space="preserve">Новочеркасск Mega Shisha</w:t>
             </w:r>
             <w:r>
               <w:rPr>
@@ -280,7 +280,7 @@
                 <w:szCs w:val="24"/>
                 <w:lang w:val="en-GB" w:eastAsia="ar-SA"/>
               </w:rPr>
-              <w:t xml:space="preserve">Mahmet</w:t>
+              <w:t xml:space="preserve">Глеб</w:t>
             </w:r>
             <w:r>
               <w:rPr>
@@ -296,7 +296,7 @@
                 <w:szCs w:val="24"/>
                 <w:lang w:val="en-GB" w:eastAsia="ar-SA"/>
               </w:rPr>
-              <w:t xml:space="preserve">Karakut</w:t>
+              <w:t xml:space="preserve">Ковалев</w:t>
             </w:r>
             <w:r>
               <w:rPr>
@@ -846,7 +846,7 @@
                       <w:color w:val="000000"/>
                       <w:lang w:val="ru-RU"/>
                     </w:rPr>
-                    <w:t xml:space="preserve">Цена за штуку в Евро</w:t>
+                    <w:t xml:space="preserve">Цена за штуку в Рубль</w:t>
                   </w:r>
                 </w:p>
                 <w:p>
@@ -991,7 +991,7 @@
                       <w:color w:val="000000"/>
                       <w:lang w:val="ru-RU"/>
                     </w:rPr>
-                    <w:t xml:space="preserve">Евро</w:t>
+                    <w:t xml:space="preserve">Рубль</w:t>
                   </w:r>
                 </w:p>
                 <w:p>
@@ -1504,7 +1504,7 @@
                 <w:szCs w:val="24"/>
                 <w:lang w:val="ru-RU" w:eastAsia="ar-SA"/>
               </w:rPr>
-              <w:t xml:space="preserve">Клиент платит 70% от суммы заказа, затем платит 30% после отгрузки товаров</w:t>
+              <w:t xml:space="preserve">Покупатель платит 70%, затем в указанную дату оплачивает оставшиеся 30%</w:t>
             </w:r>
           </w:p>
         </w:tc>
@@ -2087,7 +2087,7 @@
                 <w:szCs w:val="24"/>
                 <w:lang w:val="en-GB" w:eastAsia="ar-SA"/>
               </w:rPr>
-              <w:t xml:space="preserve">Karakut</w:t>
+              <w:t xml:space="preserve">Ковалев</w:t>
             </w:r>
           </w:p>
         </w:tc>

--- a/firmmanager/static/app_documents/layouts/specification.docx
+++ b/firmmanager/static/app_documents/layouts/specification.docx
@@ -232,7 +232,7 @@
                 <w:szCs w:val="24"/>
                 <w:lang w:val="en-GB" w:eastAsia="ar-SA"/>
               </w:rPr>
-              <w:t xml:space="preserve">Новочеркасск Mega Shisha</w:t>
+              <w:t xml:space="preserve">Canada Black Smoke</w:t>
             </w:r>
             <w:r>
               <w:rPr>
@@ -248,7 +248,7 @@
                 <w:szCs w:val="24"/>
                 <w:lang w:val="en-GB" w:eastAsia="ar-SA"/>
               </w:rPr>
-              <w:t xml:space="preserve">Директор</w:t>
+              <w:t xml:space="preserve">Director</w:t>
             </w:r>
             <w:r>
               <w:rPr>
@@ -280,7 +280,7 @@
                 <w:szCs w:val="24"/>
                 <w:lang w:val="en-GB" w:eastAsia="ar-SA"/>
               </w:rPr>
-              <w:t xml:space="preserve">Глеб</w:t>
+              <w:t xml:space="preserve">Daniel</w:t>
             </w:r>
             <w:r>
               <w:rPr>
@@ -296,7 +296,7 @@
                 <w:szCs w:val="24"/>
                 <w:lang w:val="en-GB" w:eastAsia="ar-SA"/>
               </w:rPr>
-              <w:t xml:space="preserve">Ковалев</w:t>
+              <w:t xml:space="preserve">Denver</w:t>
             </w:r>
             <w:r>
               <w:rPr>
@@ -321,7 +321,7 @@
                 <w:szCs w:val="24"/>
                 <w:lang w:val="en-GB" w:eastAsia="ar-SA"/>
               </w:rPr>
-              <w:t xml:space="preserve">ООО "Hookah Retrofit"</w:t>
+              <w:t xml:space="preserve">Геркен Елена Алексеевна (ИП)</w:t>
             </w:r>
             <w:r>
               <w:rPr>
@@ -846,7 +846,7 @@
                       <w:color w:val="000000"/>
                       <w:lang w:val="ru-RU"/>
                     </w:rPr>
-                    <w:t xml:space="preserve">Цена за штуку в Рубль</w:t>
+                    <w:t xml:space="preserve">Цена за штуку в Евро</w:t>
                   </w:r>
                 </w:p>
                 <w:p>
@@ -991,7 +991,7 @@
                       <w:color w:val="000000"/>
                       <w:lang w:val="ru-RU"/>
                     </w:rPr>
-                    <w:t xml:space="preserve">Рубль</w:t>
+                    <w:t xml:space="preserve">Евро</w:t>
                   </w:r>
                 </w:p>
                 <w:p>
@@ -1020,6 +1020,198 @@
                       <w:color w:val="000000"/>
                     </w:rPr>
                     <w:t xml:space="preserve">Total price, EURO</w:t>
+                  </w:r>
+                </w:p>
+              </w:tc>
+            </w:tr>
+            <w:tr>
+              <w:trPr/>
+              <w:tc>
+                <w:tcPr>
+                  <w:tcW w:w="4765" w:type="dxa"/>
+                  <w:tcBorders>
+                    <w:top w:val="single" w:sz="2" w:space="0" w:color="000001"/>
+                    <w:left w:val="single" w:sz="2" w:space="0" w:color="000001"/>
+                    <w:bottom w:val="single" w:sz="2" w:space="0" w:color="000001"/>
+                  </w:tcBorders>
+                </w:tcPr>
+                <w:p>
+                  <w:pPr>
+                    <w:pStyle w:val="Obsahtabulky"/>
+                    <w:jc w:val="center"/>
+                    <w:rPr/>
+                  </w:pPr>
+                  <w:r>
+                    <w:rPr>
+                      <w:rFonts w:eastAsia="SimSun" w:cs="Times New Roman"/>
+                      <w:b/>
+                      <w:bCs/>
+                      <w:color w:val="auto"/>
+                      <w:kern w:val="0"/>
+                      <w:sz w:val="24"/>
+                      <w:szCs w:val="24"/>
+                      <w:lang w:val="en-GB" w:eastAsia="ar-SA" w:bidi="ar-SA"/>
+                    </w:rPr>
+                    <w:t xml:space="preserve">Кальян</w:t>
+                  </w:r>
+                </w:p>
+                <w:p>
+                  <w:pPr>
+                    <w:pStyle w:val="Obsahtabulky"/>
+                    <w:jc w:val="center"/>
+                    <w:rPr/>
+                  </w:pPr>
+                  <w:r>
+                    <w:rPr>
+                      <w:rFonts w:eastAsia="SimSun" w:cs="Times New Roman"/>
+                      <w:b/>
+                      <w:bCs/>
+                      <w:color w:val="auto"/>
+                      <w:kern w:val="0"/>
+                      <w:sz w:val="24"/>
+                      <w:szCs w:val="24"/>
+                      <w:lang w:val="en-GB" w:eastAsia="ar-SA" w:bidi="ar-SA"/>
+                    </w:rPr>
+                    <w:t xml:space="preserve">Optima</w:t>
+                  </w:r>
+                </w:p>
+                <w:p>
+                  <w:pPr>
+                    <w:pStyle w:val="Obsahtabulky"/>
+                    <w:jc w:val="center"/>
+                    <w:rPr/>
+                  </w:pPr>
+                  <w:r>
+                    <w:rPr>
+                      <w:rFonts w:eastAsia="SimSun" w:cs="Times New Roman"/>
+                      <w:b/>
+                      <w:bCs/>
+                      <w:color w:val="auto"/>
+                      <w:kern w:val="0"/>
+                      <w:sz w:val="24"/>
+                      <w:szCs w:val="24"/>
+                      <w:lang w:val="en-GB" w:eastAsia="ar-SA" w:bidi="ar-SA"/>
+                    </w:rPr>
+                    <w:t xml:space="preserve">Черный</w:t>
+                  </w:r>
+                </w:p>
+              </w:tc>
+              <w:tc>
+                <w:tcPr>
+                  <w:tcW w:w="1013" w:type="dxa"/>
+                  <w:gridSpan w:val="2"/>
+                  <w:tcBorders>
+                    <w:top w:val="single" w:sz="2" w:space="0" w:color="000001"/>
+                    <w:left w:val="single" w:sz="2" w:space="0" w:color="000001"/>
+                    <w:bottom w:val="single" w:sz="2" w:space="0" w:color="000001"/>
+                  </w:tcBorders>
+                </w:tcPr>
+                <w:p>
+                  <w:pPr>
+                    <w:pStyle w:val="Obsahtabulky"/>
+                    <w:spacing w:before="0" w:after="0"/>
+                    <w:jc w:val="center"/>
+                    <w:rPr/>
+                  </w:pPr>
+                  <w:r>
+                    <w:rPr>
+                      <w:rFonts w:eastAsia="SimSun" w:cs="Times New Roman"/>
+                      <w:color w:val="auto"/>
+                      <w:kern w:val="0"/>
+                      <w:sz w:val="24"/>
+                      <w:szCs w:val="24"/>
+                      <w:lang w:val="en-GB" w:eastAsia="ar-SA" w:bidi="ar-SA"/>
+                    </w:rPr>
+                    <w:t>шт.</w:t>
+                  </w:r>
+                </w:p>
+              </w:tc>
+              <w:tc>
+                <w:tcPr>
+                  <w:tcW w:w="1026" w:type="dxa"/>
+                  <w:gridSpan w:val="4"/>
+                  <w:tcBorders>
+                    <w:top w:val="single" w:sz="2" w:space="0" w:color="000001"/>
+                    <w:left w:val="single" w:sz="2" w:space="0" w:color="000001"/>
+                    <w:bottom w:val="single" w:sz="2" w:space="0" w:color="000001"/>
+                  </w:tcBorders>
+                </w:tcPr>
+                <w:p>
+                  <w:pPr>
+                    <w:pStyle w:val="Obsahtabulky"/>
+                    <w:jc w:val="center"/>
+                    <w:rPr/>
+                  </w:pPr>
+                  <w:r>
+                    <w:rPr>
+                      <w:rFonts w:eastAsia="SimSun" w:cs="Times New Roman"/>
+                      <w:color w:val="auto"/>
+                      <w:kern w:val="0"/>
+                      <w:sz w:val="24"/>
+                      <w:szCs w:val="24"/>
+                      <w:lang w:val="en-GB" w:eastAsia="ar-SA" w:bidi="ar-SA"/>
+                    </w:rPr>
+                    <w:t xml:space="preserve">15</w:t>
+                  </w:r>
+                </w:p>
+              </w:tc>
+              <w:tc>
+                <w:tcPr>
+                  <w:tcW w:w="1815" w:type="dxa"/>
+                  <w:gridSpan w:val="2"/>
+                  <w:tcBorders>
+                    <w:top w:val="single" w:sz="2" w:space="0" w:color="000001"/>
+                    <w:left w:val="single" w:sz="2" w:space="0" w:color="000001"/>
+                    <w:bottom w:val="single" w:sz="2" w:space="0" w:color="000001"/>
+                    <w:right w:val="single" w:sz="2" w:space="0" w:color="000001"/>
+                  </w:tcBorders>
+                </w:tcPr>
+                <w:p>
+                  <w:pPr>
+                    <w:pStyle w:val="Obsahtabulky"/>
+                    <w:jc w:val="center"/>
+                    <w:rPr/>
+                  </w:pPr>
+                  <w:r>
+                    <w:rPr>
+                      <w:rFonts w:eastAsia="SimSun" w:cs="Times New Roman"/>
+                      <w:color w:val="auto"/>
+                      <w:kern w:val="0"/>
+                      <w:sz w:val="24"/>
+                      <w:szCs w:val="24"/>
+                      <w:lang w:val="en-GB" w:eastAsia="ar-SA" w:bidi="ar-SA"/>
+                    </w:rPr>
+                    <w:t xml:space="preserve">5500.00</w:t>
+                  </w:r>
+                </w:p>
+              </w:tc>
+              <w:tc>
+                <w:tcPr>
+                  <w:tcW w:w="1810" w:type="dxa"/>
+                  <w:gridSpan w:val="3"/>
+                  <w:tcBorders>
+                    <w:top w:val="single" w:sz="2" w:space="0" w:color="000001"/>
+                    <w:left w:val="single" w:sz="2" w:space="0" w:color="000001"/>
+                    <w:bottom w:val="single" w:sz="2" w:space="0" w:color="000001"/>
+                    <w:right w:val="single" w:sz="2" w:space="0" w:color="000001"/>
+                  </w:tcBorders>
+                </w:tcPr>
+                <w:p>
+                  <w:pPr>
+                    <w:pStyle w:val="Obsahtabulky"/>
+                    <w:jc w:val="center"/>
+                    <w:rPr/>
+                  </w:pPr>
+                  <w:r>
+                    <w:rPr>
+                      <w:rFonts w:eastAsia="SimSun" w:cs="Times New Roman"/>
+                      <w:color w:val="auto"/>
+                      <w:kern w:val="0"/>
+                      <w:sz w:val="24"/>
+                      <w:szCs w:val="24"/>
+                      <w:lang w:val="en-GB" w:eastAsia="ar-SA" w:bidi="ar-SA"/>
+                    </w:rPr>
+                    <w:t xml:space="preserve">82500.00</w:t>
                   </w:r>
                 </w:p>
               </w:tc>
@@ -1415,7 +1607,7 @@
                       <w:szCs w:val="24"/>
                       <w:lang w:val="en-GB" w:eastAsia="ar-SA"/>
                     </w:rPr>
-                    <w:t xml:space="preserve">0</w:t>
+                    <w:t xml:space="preserve">82500.00</w:t>
                   </w:r>
                 </w:p>
               </w:tc>
@@ -1621,7 +1813,7 @@
                 <w:szCs w:val="24"/>
                 <w:lang w:val="en-GB" w:eastAsia="ar-SA"/>
               </w:rPr>
-              <w:t xml:space="preserve">Поставка из Санкт-Петербурга</w:t>
+              <w:t xml:space="preserve">EXW</w:t>
             </w:r>
             <w:r>
               <w:rPr>
@@ -1940,7 +2132,7 @@
                 <w:szCs w:val="24"/>
                 <w:lang w:val="en-GB" w:eastAsia="ar-SA"/>
               </w:rPr>
-              <w:t xml:space="preserve">ООО "Hookah Retrofit"</w:t>
+              <w:t xml:space="preserve">Геркен Елена Алексеевна (ИП)</w:t>
             </w:r>
           </w:p>
           <w:p>
@@ -2087,7 +2279,7 @@
                 <w:szCs w:val="24"/>
                 <w:lang w:val="en-GB" w:eastAsia="ar-SA"/>
               </w:rPr>
-              <w:t xml:space="preserve">Ковалев</w:t>
+              <w:t xml:space="preserve">Denver</w:t>
             </w:r>
           </w:p>
         </w:tc>

--- a/firmmanager/static/app_documents/layouts/specification.docx
+++ b/firmmanager/static/app_documents/layouts/specification.docx
@@ -7,6 +7,7 @@
         <w:tblW w:w="10942" w:type="dxa"/>
         <w:jc w:val="left"/>
         <w:tblInd w:w="2" w:type="dxa"/>
+        <w:tblLayout w:type="fixed"/>
         <w:tblCellMar>
           <w:top w:w="0" w:type="dxa"/>
           <w:left w:w="108" w:type="dxa"/>
@@ -33,6 +34,7 @@
           <w:p>
             <w:pPr>
               <w:pStyle w:val="Normal"/>
+              <w:widowControl w:val="false"/>
               <w:spacing w:lineRule="auto" w:line="240"/>
               <w:rPr>
                 <w:rFonts w:cs="Times New Roman"/>
@@ -60,6 +62,7 @@
           <w:p>
             <w:pPr>
               <w:pStyle w:val="Normal"/>
+              <w:widowControl w:val="false"/>
               <w:spacing w:lineRule="auto" w:line="240"/>
               <w:jc w:val="both"/>
               <w:rPr>
@@ -91,6 +94,7 @@
           <w:p>
             <w:pPr>
               <w:pStyle w:val="Normal"/>
+              <w:widowControl w:val="false"/>
               <w:spacing w:lineRule="auto" w:line="240" w:before="0" w:after="0"/>
               <w:rPr/>
             </w:pPr>
@@ -121,6 +125,7 @@
           <w:p>
             <w:pPr>
               <w:pStyle w:val="Normal"/>
+              <w:widowControl w:val="false"/>
               <w:spacing w:lineRule="auto" w:line="240"/>
               <w:rPr>
                 <w:rFonts w:cs="Times New Roman"/>
@@ -150,6 +155,7 @@
           <w:p>
             <w:pPr>
               <w:pStyle w:val="Normal"/>
+              <w:widowControl w:val="false"/>
               <w:spacing w:lineRule="auto" w:line="240" w:before="0" w:after="0"/>
               <w:rPr>
                 <w:rFonts w:cs="Times New Roman"/>
@@ -167,6 +173,7 @@
           <w:p>
             <w:pPr>
               <w:pStyle w:val="Normal"/>
+              <w:widowControl w:val="false"/>
               <w:spacing w:lineRule="auto" w:line="240"/>
               <w:rPr/>
             </w:pPr>
@@ -222,6 +229,7 @@
           <w:p>
             <w:pPr>
               <w:pStyle w:val="Normal"/>
+              <w:widowControl w:val="false"/>
               <w:spacing w:lineRule="auto" w:line="240"/>
               <w:rPr/>
             </w:pPr>
@@ -280,7 +288,7 @@
                 <w:szCs w:val="24"/>
                 <w:lang w:val="en-GB" w:eastAsia="ar-SA"/>
               </w:rPr>
-              <w:t xml:space="preserve">Daniel</w:t>
+              <w:t xml:space="preserve">John</w:t>
             </w:r>
             <w:r>
               <w:rPr>
@@ -296,7 +304,7 @@
                 <w:szCs w:val="24"/>
                 <w:lang w:val="en-GB" w:eastAsia="ar-SA"/>
               </w:rPr>
-              <w:t xml:space="preserve">Denver</w:t>
+              <w:t xml:space="preserve">Shisher</w:t>
             </w:r>
             <w:r>
               <w:rPr>
@@ -321,7 +329,7 @@
                 <w:szCs w:val="24"/>
                 <w:lang w:val="en-GB" w:eastAsia="ar-SA"/>
               </w:rPr>
-              <w:t xml:space="preserve">Геркен Елена Алексеевна (ИП)</w:t>
+              <w:t xml:space="preserve">ООО "Hookah Retrofit"</w:t>
             </w:r>
             <w:r>
               <w:rPr>
@@ -416,6 +424,7 @@
           <w:p>
             <w:pPr>
               <w:pStyle w:val="Normal"/>
+              <w:widowControl w:val="false"/>
               <w:spacing w:lineRule="auto" w:line="240"/>
               <w:jc w:val="both"/>
               <w:rPr/>
@@ -514,6 +523,7 @@
           <w:p>
             <w:pPr>
               <w:pStyle w:val="Normal"/>
+              <w:widowControl w:val="false"/>
               <w:spacing w:lineRule="auto" w:line="240"/>
               <w:jc w:val="center"/>
               <w:rPr>
@@ -541,6 +551,7 @@
           <w:p>
             <w:pPr>
               <w:pStyle w:val="Normal"/>
+              <w:widowControl w:val="false"/>
               <w:spacing w:lineRule="auto" w:line="240"/>
               <w:jc w:val="center"/>
               <w:rPr>
@@ -575,7 +586,8 @@
             <w:tblPr>
               <w:tblW w:w="10429" w:type="dxa"/>
               <w:jc w:val="left"/>
-              <w:tblInd w:w="-2" w:type="dxa"/>
+              <w:tblInd w:w="0" w:type="dxa"/>
+              <w:tblLayout w:type="fixed"/>
               <w:tblCellMar>
                 <w:top w:w="0" w:type="dxa"/>
                 <w:left w:w="108" w:type="dxa"/>
@@ -585,15 +597,15 @@
             </w:tblPr>
             <w:tblGrid>
               <w:gridCol w:w="4765"/>
-              <w:gridCol w:w="264"/>
+              <w:gridCol w:w="263"/>
               <w:gridCol w:w="749"/>
               <w:gridCol w:w="20"/>
               <w:gridCol w:w="221"/>
-              <w:gridCol w:w="771"/>
-              <w:gridCol w:w="14"/>
-              <w:gridCol w:w="205"/>
-              <w:gridCol w:w="1610"/>
-              <w:gridCol w:w="15"/>
+              <w:gridCol w:w="772"/>
+              <w:gridCol w:w="13"/>
+              <w:gridCol w:w="206"/>
+              <w:gridCol w:w="1609"/>
+              <w:gridCol w:w="16"/>
               <w:gridCol w:w="225"/>
               <w:gridCol w:w="1570"/>
             </w:tblGrid>
@@ -614,6 +626,7 @@
                 <w:p>
                   <w:pPr>
                     <w:pStyle w:val="Normal"/>
+                    <w:widowControl w:val="false"/>
                     <w:snapToGrid w:val="false"/>
                     <w:spacing w:lineRule="auto" w:line="240" w:before="0" w:after="0"/>
                     <w:jc w:val="center"/>
@@ -643,6 +656,7 @@
                 <w:p>
                   <w:pPr>
                     <w:pStyle w:val="Normal"/>
+                    <w:widowControl w:val="false"/>
                     <w:spacing w:lineRule="auto" w:line="240" w:before="0" w:after="0"/>
                     <w:jc w:val="center"/>
                     <w:rPr>
@@ -671,7 +685,7 @@
               </w:tc>
               <w:tc>
                 <w:tcPr>
-                  <w:tcW w:w="1033" w:type="dxa"/>
+                  <w:tcW w:w="1032" w:type="dxa"/>
                   <w:gridSpan w:val="3"/>
                   <w:tcBorders>
                     <w:top w:val="single" w:sz="8" w:space="0" w:color="000000"/>
@@ -683,6 +697,7 @@
                 <w:p>
                   <w:pPr>
                     <w:pStyle w:val="Normal"/>
+                    <w:widowControl w:val="false"/>
                     <w:snapToGrid w:val="false"/>
                     <w:spacing w:lineRule="auto" w:line="240" w:before="0" w:after="0"/>
                     <w:jc w:val="center"/>
@@ -712,6 +727,7 @@
                 <w:p>
                   <w:pPr>
                     <w:pStyle w:val="Normal"/>
+                    <w:widowControl w:val="false"/>
                     <w:spacing w:lineRule="auto" w:line="240" w:before="0" w:after="0"/>
                     <w:jc w:val="center"/>
                     <w:rPr>
@@ -740,7 +756,7 @@
               </w:tc>
               <w:tc>
                 <w:tcPr>
-                  <w:tcW w:w="992" w:type="dxa"/>
+                  <w:tcW w:w="993" w:type="dxa"/>
                   <w:gridSpan w:val="2"/>
                   <w:tcBorders>
                     <w:top w:val="single" w:sz="8" w:space="0" w:color="000000"/>
@@ -752,6 +768,7 @@
                 <w:p>
                   <w:pPr>
                     <w:pStyle w:val="Normal"/>
+                    <w:widowControl w:val="false"/>
                     <w:snapToGrid w:val="false"/>
                     <w:spacing w:lineRule="auto" w:line="240" w:before="0" w:after="0"/>
                     <w:jc w:val="center"/>
@@ -781,6 +798,7 @@
                 <w:p>
                   <w:pPr>
                     <w:pStyle w:val="Normal"/>
+                    <w:widowControl w:val="false"/>
                     <w:spacing w:lineRule="auto" w:line="240" w:before="0" w:after="0"/>
                     <w:jc w:val="center"/>
                     <w:rPr>
@@ -821,6 +839,7 @@
                 <w:p>
                   <w:pPr>
                     <w:pStyle w:val="Normal"/>
+                    <w:widowControl w:val="false"/>
                     <w:snapToGrid w:val="false"/>
                     <w:spacing w:lineRule="auto" w:line="240" w:before="0" w:after="0"/>
                     <w:jc w:val="center"/>
@@ -846,12 +865,13 @@
                       <w:color w:val="000000"/>
                       <w:lang w:val="ru-RU"/>
                     </w:rPr>
-                    <w:t xml:space="preserve">Цена за штуку в Евро</w:t>
+                    <w:t xml:space="preserve">Цена за штуку в Рубль</w:t>
                   </w:r>
                 </w:p>
                 <w:p>
                   <w:pPr>
                     <w:pStyle w:val="Normal"/>
+                    <w:widowControl w:val="false"/>
                     <w:spacing w:lineRule="auto" w:line="240" w:before="0" w:after="0"/>
                     <w:jc w:val="center"/>
                     <w:rPr/>
@@ -930,6 +950,7 @@
                 <w:p>
                   <w:pPr>
                     <w:pStyle w:val="Normal"/>
+                    <w:widowControl w:val="false"/>
                     <w:snapToGrid w:val="false"/>
                     <w:spacing w:lineRule="auto" w:line="240" w:before="0" w:after="0"/>
                     <w:jc w:val="center"/>
@@ -991,12 +1012,13 @@
                       <w:color w:val="000000"/>
                       <w:lang w:val="ru-RU"/>
                     </w:rPr>
-                    <w:t xml:space="preserve">Евро</w:t>
+                    <w:t xml:space="preserve">Рубль</w:t>
                   </w:r>
                 </w:p>
                 <w:p>
                   <w:pPr>
                     <w:pStyle w:val="Normal"/>
+                    <w:widowControl w:val="false"/>
                     <w:spacing w:lineRule="auto" w:line="240" w:before="0" w:after="0"/>
                     <w:jc w:val="center"/>
                     <w:rPr>
@@ -1030,14 +1052,14 @@
                 <w:tcPr>
                   <w:tcW w:w="4765" w:type="dxa"/>
                   <w:tcBorders>
-                    <w:top w:val="single" w:sz="2" w:space="0" w:color="000001"/>
-                    <w:left w:val="single" w:sz="2" w:space="0" w:color="000001"/>
-                    <w:bottom w:val="single" w:sz="2" w:space="0" w:color="000001"/>
+                    <w:left w:val="single" w:sz="8" w:space="0" w:color="000001"/>
+                    <w:bottom w:val="single" w:sz="8" w:space="0" w:color="000001"/>
                   </w:tcBorders>
                 </w:tcPr>
                 <w:p>
                   <w:pPr>
                     <w:pStyle w:val="Obsahtabulky"/>
+                    <w:widowControl w:val="false"/>
                     <w:jc w:val="center"/>
                     <w:rPr/>
                   </w:pPr>
@@ -1052,18 +1074,17 @@
                       <w:szCs w:val="24"/>
                       <w:lang w:val="en-GB" w:eastAsia="ar-SA" w:bidi="ar-SA"/>
                     </w:rPr>
-                    <w:t xml:space="preserve">Кальян</w:t>
+                    <w:t xml:space="preserve"/>
                   </w:r>
                 </w:p>
                 <w:p>
                   <w:pPr>
                     <w:pStyle w:val="Obsahtabulky"/>
+                    <w:widowControl w:val="false"/>
                     <w:jc w:val="center"/>
-                    <w:rPr/>
-                  </w:pPr>
-                  <w:r>
                     <w:rPr>
                       <w:rFonts w:eastAsia="SimSun" w:cs="Times New Roman"/>
+                      <w:b/>
                       <w:b/>
                       <w:bCs/>
                       <w:color w:val="auto"/>
@@ -1072,43 +1093,25 @@
                       <w:szCs w:val="24"/>
                       <w:lang w:val="en-GB" w:eastAsia="ar-SA" w:bidi="ar-SA"/>
                     </w:rPr>
-                    <w:t xml:space="preserve">Optima</w:t>
-                  </w:r>
-                </w:p>
-                <w:p>
-                  <w:pPr>
-                    <w:pStyle w:val="Obsahtabulky"/>
-                    <w:jc w:val="center"/>
+                  </w:pPr>
+                  <w:r>
                     <w:rPr/>
-                  </w:pPr>
-                  <w:r>
-                    <w:rPr>
-                      <w:rFonts w:eastAsia="SimSun" w:cs="Times New Roman"/>
-                      <w:b/>
-                      <w:bCs/>
-                      <w:color w:val="auto"/>
-                      <w:kern w:val="0"/>
-                      <w:sz w:val="24"/>
-                      <w:szCs w:val="24"/>
-                      <w:lang w:val="en-GB" w:eastAsia="ar-SA" w:bidi="ar-SA"/>
-                    </w:rPr>
-                    <w:t xml:space="preserve">Черный</w:t>
                   </w:r>
                 </w:p>
               </w:tc>
               <w:tc>
                 <w:tcPr>
-                  <w:tcW w:w="1013" w:type="dxa"/>
+                  <w:tcW w:w="1012" w:type="dxa"/>
                   <w:gridSpan w:val="2"/>
                   <w:tcBorders>
-                    <w:top w:val="single" w:sz="2" w:space="0" w:color="000001"/>
-                    <w:left w:val="single" w:sz="2" w:space="0" w:color="000001"/>
-                    <w:bottom w:val="single" w:sz="2" w:space="0" w:color="000001"/>
+                    <w:left w:val="single" w:sz="8" w:space="0" w:color="000001"/>
+                    <w:bottom w:val="single" w:sz="8" w:space="0" w:color="000001"/>
                   </w:tcBorders>
                 </w:tcPr>
                 <w:p>
                   <w:pPr>
                     <w:pStyle w:val="Obsahtabulky"/>
+                    <w:widowControl w:val="false"/>
                     <w:spacing w:before="0" w:after="0"/>
                     <w:jc w:val="center"/>
                     <w:rPr/>
@@ -1131,14 +1134,14 @@
                   <w:tcW w:w="1026" w:type="dxa"/>
                   <w:gridSpan w:val="4"/>
                   <w:tcBorders>
-                    <w:top w:val="single" w:sz="2" w:space="0" w:color="000001"/>
-                    <w:left w:val="single" w:sz="2" w:space="0" w:color="000001"/>
-                    <w:bottom w:val="single" w:sz="2" w:space="0" w:color="000001"/>
+                    <w:left w:val="single" w:sz="8" w:space="0" w:color="000001"/>
+                    <w:bottom w:val="single" w:sz="8" w:space="0" w:color="000001"/>
                   </w:tcBorders>
                 </w:tcPr>
                 <w:p>
                   <w:pPr>
                     <w:pStyle w:val="Obsahtabulky"/>
+                    <w:widowControl w:val="false"/>
                     <w:jc w:val="center"/>
                     <w:rPr/>
                   </w:pPr>
@@ -1151,7 +1154,7 @@
                       <w:szCs w:val="24"/>
                       <w:lang w:val="en-GB" w:eastAsia="ar-SA" w:bidi="ar-SA"/>
                     </w:rPr>
-                    <w:t xml:space="preserve">15</w:t>
+                    <w:t xml:space="preserve">13</w:t>
                   </w:r>
                 </w:p>
               </w:tc>
@@ -1160,15 +1163,14 @@
                   <w:tcW w:w="1815" w:type="dxa"/>
                   <w:gridSpan w:val="2"/>
                   <w:tcBorders>
-                    <w:top w:val="single" w:sz="2" w:space="0" w:color="000001"/>
-                    <w:left w:val="single" w:sz="2" w:space="0" w:color="000001"/>
-                    <w:bottom w:val="single" w:sz="2" w:space="0" w:color="000001"/>
-                    <w:right w:val="single" w:sz="2" w:space="0" w:color="000001"/>
+                    <w:left w:val="single" w:sz="8" w:space="0" w:color="000001"/>
+                    <w:bottom w:val="single" w:sz="8" w:space="0" w:color="000001"/>
                   </w:tcBorders>
                 </w:tcPr>
                 <w:p>
                   <w:pPr>
                     <w:pStyle w:val="Obsahtabulky"/>
+                    <w:widowControl w:val="false"/>
                     <w:jc w:val="center"/>
                     <w:rPr/>
                   </w:pPr>
@@ -1187,18 +1189,18 @@
               </w:tc>
               <w:tc>
                 <w:tcPr>
-                  <w:tcW w:w="1810" w:type="dxa"/>
+                  <w:tcW w:w="1811" w:type="dxa"/>
                   <w:gridSpan w:val="3"/>
                   <w:tcBorders>
-                    <w:top w:val="single" w:sz="2" w:space="0" w:color="000001"/>
-                    <w:left w:val="single" w:sz="2" w:space="0" w:color="000001"/>
-                    <w:bottom w:val="single" w:sz="2" w:space="0" w:color="000001"/>
-                    <w:right w:val="single" w:sz="2" w:space="0" w:color="000001"/>
+                    <w:left w:val="single" w:sz="8" w:space="0" w:color="000001"/>
+                    <w:bottom w:val="single" w:sz="8" w:space="0" w:color="000001"/>
+                    <w:right w:val="single" w:sz="8" w:space="0" w:color="000001"/>
                   </w:tcBorders>
                 </w:tcPr>
                 <w:p>
                   <w:pPr>
                     <w:pStyle w:val="Obsahtabulky"/>
+                    <w:widowControl w:val="false"/>
                     <w:jc w:val="center"/>
                     <w:rPr/>
                   </w:pPr>
@@ -1211,7 +1213,179 @@
                       <w:szCs w:val="24"/>
                       <w:lang w:val="en-GB" w:eastAsia="ar-SA" w:bidi="ar-SA"/>
                     </w:rPr>
-                    <w:t xml:space="preserve">82500.00</w:t>
+                    <w:t xml:space="preserve">71500.00</w:t>
+                  </w:r>
+                </w:p>
+              </w:tc>
+            </w:tr>
+            <w:tr>
+              <w:trPr/>
+              <w:tc>
+                <w:tcPr>
+                  <w:tcW w:w="4765" w:type="dxa"/>
+                  <w:tcBorders>
+                    <w:left w:val="single" w:sz="8" w:space="0" w:color="000001"/>
+                    <w:bottom w:val="single" w:sz="8" w:space="0" w:color="000001"/>
+                  </w:tcBorders>
+                </w:tcPr>
+                <w:p>
+                  <w:pPr>
+                    <w:pStyle w:val="Obsahtabulky"/>
+                    <w:widowControl w:val="false"/>
+                    <w:jc w:val="center"/>
+                    <w:rPr/>
+                  </w:pPr>
+                  <w:r>
+                    <w:rPr>
+                      <w:rFonts w:eastAsia="SimSun" w:cs="Times New Roman"/>
+                      <w:b/>
+                      <w:bCs/>
+                      <w:color w:val="auto"/>
+                      <w:kern w:val="0"/>
+                      <w:sz w:val="24"/>
+                      <w:szCs w:val="24"/>
+                      <w:lang w:val="en-GB" w:eastAsia="ar-SA" w:bidi="ar-SA"/>
+                    </w:rPr>
+                    <w:t xml:space="preserve"/>
+                  </w:r>
+                </w:p>
+                <w:p>
+                  <w:pPr>
+                    <w:pStyle w:val="Obsahtabulky"/>
+                    <w:widowControl w:val="false"/>
+                    <w:jc w:val="center"/>
+                    <w:rPr>
+                      <w:rFonts w:eastAsia="SimSun" w:cs="Times New Roman"/>
+                      <w:b/>
+                      <w:b/>
+                      <w:bCs/>
+                      <w:color w:val="auto"/>
+                      <w:kern w:val="0"/>
+                      <w:sz w:val="24"/>
+                      <w:szCs w:val="24"/>
+                      <w:lang w:val="en-GB" w:eastAsia="ar-SA" w:bidi="ar-SA"/>
+                    </w:rPr>
+                  </w:pPr>
+                  <w:r>
+                    <w:rPr/>
+                  </w:r>
+                </w:p>
+              </w:tc>
+              <w:tc>
+                <w:tcPr>
+                  <w:tcW w:w="1012" w:type="dxa"/>
+                  <w:gridSpan w:val="2"/>
+                  <w:tcBorders>
+                    <w:left w:val="single" w:sz="8" w:space="0" w:color="000001"/>
+                    <w:bottom w:val="single" w:sz="8" w:space="0" w:color="000001"/>
+                  </w:tcBorders>
+                </w:tcPr>
+                <w:p>
+                  <w:pPr>
+                    <w:pStyle w:val="Obsahtabulky"/>
+                    <w:widowControl w:val="false"/>
+                    <w:spacing w:before="0" w:after="0"/>
+                    <w:jc w:val="center"/>
+                    <w:rPr/>
+                  </w:pPr>
+                  <w:r>
+                    <w:rPr>
+                      <w:rFonts w:eastAsia="SimSun" w:cs="Times New Roman"/>
+                      <w:color w:val="auto"/>
+                      <w:kern w:val="0"/>
+                      <w:sz w:val="24"/>
+                      <w:szCs w:val="24"/>
+                      <w:lang w:val="en-GB" w:eastAsia="ar-SA" w:bidi="ar-SA"/>
+                    </w:rPr>
+                    <w:t>шт.</w:t>
+                  </w:r>
+                </w:p>
+              </w:tc>
+              <w:tc>
+                <w:tcPr>
+                  <w:tcW w:w="1026" w:type="dxa"/>
+                  <w:gridSpan w:val="4"/>
+                  <w:tcBorders>
+                    <w:left w:val="single" w:sz="8" w:space="0" w:color="000001"/>
+                    <w:bottom w:val="single" w:sz="8" w:space="0" w:color="000001"/>
+                  </w:tcBorders>
+                </w:tcPr>
+                <w:p>
+                  <w:pPr>
+                    <w:pStyle w:val="Obsahtabulky"/>
+                    <w:widowControl w:val="false"/>
+                    <w:jc w:val="center"/>
+                    <w:rPr/>
+                  </w:pPr>
+                  <w:r>
+                    <w:rPr>
+                      <w:rFonts w:eastAsia="SimSun" w:cs="Times New Roman"/>
+                      <w:color w:val="auto"/>
+                      <w:kern w:val="0"/>
+                      <w:sz w:val="24"/>
+                      <w:szCs w:val="24"/>
+                      <w:lang w:val="en-GB" w:eastAsia="ar-SA" w:bidi="ar-SA"/>
+                    </w:rPr>
+                    <w:t xml:space="preserve">5</w:t>
+                  </w:r>
+                </w:p>
+              </w:tc>
+              <w:tc>
+                <w:tcPr>
+                  <w:tcW w:w="1815" w:type="dxa"/>
+                  <w:gridSpan w:val="2"/>
+                  <w:tcBorders>
+                    <w:left w:val="single" w:sz="8" w:space="0" w:color="000001"/>
+                    <w:bottom w:val="single" w:sz="8" w:space="0" w:color="000001"/>
+                  </w:tcBorders>
+                </w:tcPr>
+                <w:p>
+                  <w:pPr>
+                    <w:pStyle w:val="Obsahtabulky"/>
+                    <w:widowControl w:val="false"/>
+                    <w:jc w:val="center"/>
+                    <w:rPr/>
+                  </w:pPr>
+                  <w:r>
+                    <w:rPr>
+                      <w:rFonts w:eastAsia="SimSun" w:cs="Times New Roman"/>
+                      <w:color w:val="auto"/>
+                      <w:kern w:val="0"/>
+                      <w:sz w:val="24"/>
+                      <w:szCs w:val="24"/>
+                      <w:lang w:val="en-GB" w:eastAsia="ar-SA" w:bidi="ar-SA"/>
+                    </w:rPr>
+                    <w:t xml:space="preserve">4000.00</w:t>
+                  </w:r>
+                </w:p>
+              </w:tc>
+              <w:tc>
+                <w:tcPr>
+                  <w:tcW w:w="1811" w:type="dxa"/>
+                  <w:gridSpan w:val="3"/>
+                  <w:tcBorders>
+                    <w:left w:val="single" w:sz="8" w:space="0" w:color="000001"/>
+                    <w:bottom w:val="single" w:sz="8" w:space="0" w:color="000001"/>
+                    <w:right w:val="single" w:sz="8" w:space="0" w:color="000001"/>
+                  </w:tcBorders>
+                </w:tcPr>
+                <w:p>
+                  <w:pPr>
+                    <w:pStyle w:val="Obsahtabulky"/>
+                    <w:widowControl w:val="false"/>
+                    <w:jc w:val="center"/>
+                    <w:rPr/>
+                  </w:pPr>
+                  <w:r>
+                    <w:rPr>
+                      <w:rFonts w:eastAsia="SimSun" w:cs="Times New Roman"/>
+                      <w:color w:val="auto"/>
+                      <w:kern w:val="0"/>
+                      <w:sz w:val="24"/>
+                      <w:szCs w:val="24"/>
+                      <w:lang w:val="en-GB" w:eastAsia="ar-SA" w:bidi="ar-SA"/>
+                    </w:rPr>
+                    <w:t xml:space="preserve">20000.00</w:t>
                   </w:r>
                 </w:p>
               </w:tc>
@@ -1222,7 +1396,7 @@
               </w:trPr>
               <w:tc>
                 <w:tcPr>
-                  <w:tcW w:w="5029" w:type="dxa"/>
+                  <w:tcW w:w="5028" w:type="dxa"/>
                   <w:gridSpan w:val="2"/>
                   <w:tcBorders>
                     <w:top w:val="single" w:sz="4" w:space="0" w:color="000000"/>
@@ -1234,6 +1408,7 @@
                 <w:p>
                   <w:pPr>
                     <w:pStyle w:val="Normal"/>
+                    <w:widowControl w:val="false"/>
                     <w:snapToGrid w:val="false"/>
                     <w:spacing w:lineRule="auto" w:line="240" w:before="0" w:after="0"/>
                     <w:jc w:val="center"/>
@@ -1269,6 +1444,7 @@
                 <w:p>
                   <w:pPr>
                     <w:pStyle w:val="Normal"/>
+                    <w:widowControl w:val="false"/>
                     <w:snapToGrid w:val="false"/>
                     <w:spacing w:lineRule="auto" w:line="240" w:before="0" w:after="0"/>
                     <w:jc w:val="center"/>
@@ -1287,7 +1463,7 @@
               </w:tc>
               <w:tc>
                 <w:tcPr>
-                  <w:tcW w:w="990" w:type="dxa"/>
+                  <w:tcW w:w="991" w:type="dxa"/>
                   <w:gridSpan w:val="3"/>
                   <w:tcBorders>
                     <w:top w:val="single" w:sz="4" w:space="0" w:color="000000"/>
@@ -1299,6 +1475,7 @@
                 <w:p>
                   <w:pPr>
                     <w:pStyle w:val="Normal"/>
+                    <w:widowControl w:val="false"/>
                     <w:snapToGrid w:val="false"/>
                     <w:spacing w:lineRule="auto" w:line="240" w:before="0" w:after="0"/>
                     <w:rPr>
@@ -1328,6 +1505,7 @@
                 <w:p>
                   <w:pPr>
                     <w:pStyle w:val="Normal"/>
+                    <w:widowControl w:val="false"/>
                     <w:snapToGrid w:val="false"/>
                     <w:spacing w:lineRule="auto" w:line="240" w:before="0" w:after="0"/>
                     <w:rPr>
@@ -1357,6 +1535,7 @@
                 <w:p>
                   <w:pPr>
                     <w:pStyle w:val="Normal"/>
+                    <w:widowControl w:val="false"/>
                     <w:snapToGrid w:val="false"/>
                     <w:spacing w:lineRule="auto" w:line="240" w:before="0" w:after="0"/>
                     <w:jc w:val="center"/>
@@ -1381,7 +1560,7 @@
               </w:trPr>
               <w:tc>
                 <w:tcPr>
-                  <w:tcW w:w="5029" w:type="dxa"/>
+                  <w:tcW w:w="5028" w:type="dxa"/>
                   <w:gridSpan w:val="2"/>
                   <w:tcBorders>
                     <w:top w:val="single" w:sz="4" w:space="0" w:color="000000"/>
@@ -1393,6 +1572,7 @@
                 <w:p>
                   <w:pPr>
                     <w:pStyle w:val="Normal"/>
+                    <w:widowControl w:val="false"/>
                     <w:snapToGrid w:val="false"/>
                     <w:spacing w:lineRule="auto" w:line="240" w:before="0" w:after="0"/>
                     <w:jc w:val="center"/>
@@ -1419,6 +1599,7 @@
                 <w:p>
                   <w:pPr>
                     <w:pStyle w:val="Normal"/>
+                    <w:widowControl w:val="false"/>
                     <w:spacing w:lineRule="auto" w:line="240" w:before="0" w:after="0"/>
                     <w:jc w:val="center"/>
                     <w:rPr/>
@@ -1496,6 +1677,7 @@
                 <w:p>
                   <w:pPr>
                     <w:pStyle w:val="Normal"/>
+                    <w:widowControl w:val="false"/>
                     <w:snapToGrid w:val="false"/>
                     <w:spacing w:lineRule="auto" w:line="240" w:before="0" w:after="0"/>
                     <w:jc w:val="center"/>
@@ -1515,7 +1697,7 @@
               </w:tc>
               <w:tc>
                 <w:tcPr>
-                  <w:tcW w:w="990" w:type="dxa"/>
+                  <w:tcW w:w="991" w:type="dxa"/>
                   <w:gridSpan w:val="3"/>
                   <w:tcBorders>
                     <w:top w:val="single" w:sz="4" w:space="0" w:color="000000"/>
@@ -1527,6 +1709,7 @@
                 <w:p>
                   <w:pPr>
                     <w:pStyle w:val="Normal"/>
+                    <w:widowControl w:val="false"/>
                     <w:snapToGrid w:val="false"/>
                     <w:spacing w:lineRule="auto" w:line="240" w:before="0" w:after="0"/>
                     <w:rPr>
@@ -1557,6 +1740,7 @@
                 <w:p>
                   <w:pPr>
                     <w:pStyle w:val="Normal"/>
+                    <w:widowControl w:val="false"/>
                     <w:snapToGrid w:val="false"/>
                     <w:spacing w:lineRule="auto" w:line="240" w:before="0" w:after="0"/>
                     <w:rPr>
@@ -1586,6 +1770,7 @@
                 <w:p>
                   <w:pPr>
                     <w:pStyle w:val="Normal"/>
+                    <w:widowControl w:val="false"/>
                     <w:snapToGrid w:val="false"/>
                     <w:spacing w:lineRule="auto" w:line="240" w:before="0" w:after="0"/>
                     <w:jc w:val="center"/>
@@ -1607,7 +1792,7 @@
                       <w:szCs w:val="24"/>
                       <w:lang w:val="en-GB" w:eastAsia="ar-SA"/>
                     </w:rPr>
-                    <w:t xml:space="preserve">82500.00</w:t>
+                    <w:t xml:space="preserve">91500.00</w:t>
                   </w:r>
                 </w:p>
               </w:tc>
@@ -1616,6 +1801,7 @@
           <w:p>
             <w:pPr>
               <w:pStyle w:val="Normal"/>
+              <w:widowControl w:val="false"/>
               <w:rPr/>
             </w:pPr>
             <w:r>
@@ -1636,6 +1822,7 @@
           <w:p>
             <w:pPr>
               <w:pStyle w:val="Normal"/>
+              <w:widowControl w:val="false"/>
               <w:spacing w:lineRule="auto" w:line="240"/>
               <w:rPr>
                 <w:rFonts w:ascii="Times New Roman" w:hAnsi="Times New Roman" w:cs="Times New Roman"/>
@@ -1657,6 +1844,7 @@
           <w:p>
             <w:pPr>
               <w:pStyle w:val="Normal"/>
+              <w:widowControl w:val="false"/>
               <w:spacing w:lineRule="auto" w:line="240"/>
               <w:rPr>
                 <w:rFonts w:cs="Times New Roman"/>
@@ -1679,6 +1867,7 @@
           <w:p>
             <w:pPr>
               <w:pStyle w:val="Normal"/>
+              <w:widowControl w:val="false"/>
               <w:spacing w:lineRule="auto" w:line="240"/>
               <w:rPr/>
             </w:pPr>
@@ -1708,6 +1897,7 @@
           <w:p>
             <w:pPr>
               <w:pStyle w:val="Normal"/>
+              <w:widowControl w:val="false"/>
               <w:spacing w:lineRule="auto" w:line="240"/>
               <w:ind w:left="180" w:right="0" w:hanging="0"/>
               <w:rPr>
@@ -1726,6 +1916,7 @@
           <w:p>
             <w:pPr>
               <w:pStyle w:val="Normal"/>
+              <w:widowControl w:val="false"/>
               <w:spacing w:lineRule="auto" w:line="240"/>
               <w:ind w:left="180" w:right="0" w:hanging="0"/>
               <w:rPr/>
@@ -1748,6 +1939,7 @@
           <w:p>
             <w:pPr>
               <w:pStyle w:val="Normal"/>
+              <w:widowControl w:val="false"/>
               <w:spacing w:lineRule="auto" w:line="240"/>
               <w:rPr>
                 <w:rFonts w:cs="Times New Roman"/>
@@ -1774,6 +1966,7 @@
           <w:p>
             <w:pPr>
               <w:pStyle w:val="Normal"/>
+              <w:widowControl w:val="false"/>
               <w:spacing w:lineRule="auto" w:line="240"/>
               <w:rPr>
                 <w:rFonts w:cs="Times New Roman"/>
@@ -1796,6 +1989,7 @@
           <w:p>
             <w:pPr>
               <w:pStyle w:val="Normal"/>
+              <w:widowControl w:val="false"/>
               <w:spacing w:lineRule="auto" w:line="240"/>
               <w:rPr/>
             </w:pPr>
@@ -1813,7 +2007,7 @@
                 <w:szCs w:val="24"/>
                 <w:lang w:val="en-GB" w:eastAsia="ar-SA"/>
               </w:rPr>
-              <w:t xml:space="preserve">EXW</w:t>
+              <w:t xml:space="preserve">Поставка из Санкт-Петербурга</w:t>
             </w:r>
             <w:r>
               <w:rPr>
@@ -1826,6 +2020,7 @@
           <w:p>
             <w:pPr>
               <w:pStyle w:val="Normal"/>
+              <w:widowControl w:val="false"/>
               <w:spacing w:lineRule="auto" w:line="240"/>
               <w:rPr/>
             </w:pPr>
@@ -1862,6 +2057,7 @@
           <w:p>
             <w:pPr>
               <w:pStyle w:val="Normal"/>
+              <w:widowControl w:val="false"/>
               <w:spacing w:lineRule="auto" w:line="240"/>
               <w:rPr>
                 <w:rFonts w:cs="Times New Roman"/>
@@ -1882,6 +2078,7 @@
           <w:p>
             <w:pPr>
               <w:pStyle w:val="Normal"/>
+              <w:widowControl w:val="false"/>
               <w:spacing w:lineRule="auto" w:line="240"/>
               <w:rPr/>
             </w:pPr>
@@ -1903,6 +2100,7 @@
           <w:p>
             <w:pPr>
               <w:pStyle w:val="Normal"/>
+              <w:widowControl w:val="false"/>
               <w:spacing w:lineRule="auto" w:line="240"/>
               <w:rPr>
                 <w:rFonts w:cs="Times New Roman"/>
@@ -1929,6 +2127,7 @@
           <w:p>
             <w:pPr>
               <w:pStyle w:val="Normal"/>
+              <w:widowControl w:val="false"/>
               <w:spacing w:lineRule="auto" w:line="240"/>
               <w:rPr/>
             </w:pPr>
@@ -1987,6 +2186,7 @@
           <w:p>
             <w:pPr>
               <w:pStyle w:val="Normal"/>
+              <w:widowControl w:val="false"/>
               <w:spacing w:lineRule="auto" w:line="240"/>
               <w:jc w:val="both"/>
               <w:rPr>
@@ -2014,6 +2214,7 @@
           <w:p>
             <w:pPr>
               <w:pStyle w:val="Normal"/>
+              <w:widowControl w:val="false"/>
               <w:spacing w:lineRule="auto" w:line="240"/>
               <w:rPr>
                 <w:rFonts w:cs="Times New Roman"/>
@@ -2031,6 +2232,7 @@
           <w:p>
             <w:pPr>
               <w:pStyle w:val="Normal"/>
+              <w:widowControl w:val="false"/>
               <w:spacing w:lineRule="auto" w:line="240"/>
               <w:rPr>
                 <w:rFonts w:ascii="Times New Roman" w:hAnsi="Times New Roman" w:cs="Times New Roman"/>
@@ -2054,6 +2256,7 @@
           <w:p>
             <w:pPr>
               <w:pStyle w:val="Normal"/>
+              <w:widowControl w:val="false"/>
               <w:spacing w:lineRule="auto" w:line="240"/>
               <w:rPr>
                 <w:rFonts w:cs="Times New Roman"/>
@@ -2073,6 +2276,7 @@
           <w:p>
             <w:pPr>
               <w:pStyle w:val="Normal"/>
+              <w:widowControl w:val="false"/>
               <w:spacing w:lineRule="auto" w:line="240"/>
               <w:rPr>
                 <w:rFonts w:ascii="Times New Roman" w:hAnsi="Times New Roman" w:cs="Times New Roman"/>
@@ -2091,6 +2295,7 @@
           <w:p>
             <w:pPr>
               <w:pStyle w:val="Normal"/>
+              <w:widowControl w:val="false"/>
               <w:spacing w:lineRule="auto" w:line="240"/>
               <w:rPr>
                 <w:rFonts w:ascii="Times New Roman" w:hAnsi="Times New Roman" w:cs="Times New Roman"/>
@@ -2109,6 +2314,7 @@
           <w:p>
             <w:pPr>
               <w:pStyle w:val="ListParagraph"/>
+              <w:widowControl w:val="false"/>
               <w:tabs>
                 <w:tab w:val="clear" w:pos="709"/>
                 <w:tab w:val="left" w:pos="0" w:leader="none"/>
@@ -2132,12 +2338,13 @@
                 <w:szCs w:val="24"/>
                 <w:lang w:val="en-GB" w:eastAsia="ar-SA"/>
               </w:rPr>
-              <w:t xml:space="preserve">Геркен Елена Алексеевна (ИП)</w:t>
-            </w:r>
-          </w:p>
-          <w:p>
-            <w:pPr>
-              <w:pStyle w:val="Normal"/>
+              <w:t xml:space="preserve">ООО "Hookah Retrofit"</w:t>
+            </w:r>
+          </w:p>
+          <w:p>
+            <w:pPr>
+              <w:pStyle w:val="Normal"/>
+              <w:widowControl w:val="false"/>
               <w:spacing w:lineRule="auto" w:line="240"/>
               <w:rPr>
                 <w:rFonts w:cs="Times New Roman"/>
@@ -2162,6 +2369,7 @@
           <w:p>
             <w:pPr>
               <w:pStyle w:val="Normal"/>
+              <w:widowControl w:val="false"/>
               <w:spacing w:lineRule="auto" w:line="240"/>
               <w:rPr>
                 <w:rFonts w:ascii="Times New Roman" w:hAnsi="Times New Roman" w:cs="Times New Roman"/>
@@ -2178,6 +2386,7 @@
           <w:p>
             <w:pPr>
               <w:pStyle w:val="Normal"/>
+              <w:widowControl w:val="false"/>
               <w:spacing w:lineRule="auto" w:line="240"/>
               <w:rPr>
                 <w:rFonts w:cs="Times New Roman"/>
@@ -2197,6 +2406,7 @@
           <w:p>
             <w:pPr>
               <w:pStyle w:val="Normal"/>
+              <w:widowControl w:val="false"/>
               <w:spacing w:lineRule="auto" w:line="240"/>
               <w:rPr>
                 <w:rFonts w:ascii="Times New Roman" w:hAnsi="Times New Roman" w:cs="Times New Roman"/>
@@ -2215,6 +2425,7 @@
           <w:p>
             <w:pPr>
               <w:pStyle w:val="Normal"/>
+              <w:widowControl w:val="false"/>
               <w:spacing w:lineRule="auto" w:line="240"/>
               <w:rPr>
                 <w:rFonts w:ascii="Times New Roman" w:hAnsi="Times New Roman" w:cs="Times New Roman"/>
@@ -2238,6 +2449,7 @@
           <w:p>
             <w:pPr>
               <w:pStyle w:val="Normal"/>
+              <w:widowControl w:val="false"/>
               <w:spacing w:lineRule="auto" w:line="240"/>
               <w:rPr/>
             </w:pPr>
@@ -2279,7 +2491,7 @@
                 <w:szCs w:val="24"/>
                 <w:lang w:val="en-GB" w:eastAsia="ar-SA"/>
               </w:rPr>
-              <w:t xml:space="preserve">Denver</w:t>
+              <w:t xml:space="preserve">Shisher</w:t>
             </w:r>
           </w:p>
         </w:tc>
@@ -2291,6 +2503,7 @@
           <w:p>
             <w:pPr>
               <w:pStyle w:val="Normal"/>
+              <w:widowControl w:val="false"/>
               <w:spacing w:lineRule="auto" w:line="240"/>
               <w:jc w:val="both"/>
               <w:rPr>
@@ -2307,6 +2520,7 @@
           <w:p>
             <w:pPr>
               <w:pStyle w:val="Normal"/>
+              <w:widowControl w:val="false"/>
               <w:spacing w:lineRule="auto" w:line="240"/>
               <w:rPr>
                 <w:rFonts w:ascii="Times New Roman" w:hAnsi="Times New Roman" w:cs="Times New Roman"/>
@@ -2328,6 +2542,7 @@
           <w:p>
             <w:pPr>
               <w:pStyle w:val="Normal"/>
+              <w:widowControl w:val="false"/>
               <w:spacing w:lineRule="auto" w:line="240"/>
               <w:rPr>
                 <w:rFonts w:cs="Times New Roman"/>
@@ -2347,6 +2562,7 @@
           <w:p>
             <w:pPr>
               <w:pStyle w:val="Normal"/>
+              <w:widowControl w:val="false"/>
               <w:spacing w:lineRule="auto" w:line="240"/>
               <w:rPr>
                 <w:rFonts w:ascii="Times New Roman" w:hAnsi="Times New Roman" w:cs="Times New Roman"/>
@@ -2365,6 +2581,7 @@
           <w:p>
             <w:pPr>
               <w:pStyle w:val="Normal"/>
+              <w:widowControl w:val="false"/>
               <w:spacing w:lineRule="auto" w:line="240"/>
               <w:rPr>
                 <w:rFonts w:ascii="Times New Roman" w:hAnsi="Times New Roman" w:cs="Times New Roman"/>
@@ -2388,6 +2605,7 @@
           <w:p>
             <w:pPr>
               <w:pStyle w:val="Normal"/>
+              <w:widowControl w:val="false"/>
               <w:rPr>
                 <w:rFonts w:cs="Times New Roman"/>
                 <w:lang w:val="de-DE"/>
@@ -2404,6 +2622,7 @@
           <w:p>
             <w:pPr>
               <w:pStyle w:val="Normal"/>
+              <w:widowControl w:val="false"/>
               <w:rPr>
                 <w:rFonts w:cs="Times New Roman"/>
                 <w:lang w:val="de-DE"/>
@@ -2420,6 +2639,7 @@
           <w:p>
             <w:pPr>
               <w:pStyle w:val="Normal"/>
+              <w:widowControl w:val="false"/>
               <w:spacing w:lineRule="auto" w:line="240"/>
               <w:rPr/>
             </w:pPr>
@@ -2440,6 +2660,7 @@
           <w:p>
             <w:pPr>
               <w:pStyle w:val="Normal"/>
+              <w:widowControl w:val="false"/>
               <w:spacing w:lineRule="auto" w:line="240"/>
               <w:rPr>
                 <w:rFonts w:ascii="Times New Roman" w:hAnsi="Times New Roman" w:cs="Times New Roman"/>
@@ -2461,6 +2682,7 @@
           <w:p>
             <w:pPr>
               <w:pStyle w:val="Normal"/>
+              <w:widowControl w:val="false"/>
               <w:spacing w:lineRule="auto" w:line="240"/>
               <w:rPr>
                 <w:rFonts w:ascii="Times New Roman" w:hAnsi="Times New Roman" w:cs="Times New Roman"/>
@@ -2482,6 +2704,7 @@
           <w:p>
             <w:pPr>
               <w:pStyle w:val="Normal"/>
+              <w:widowControl w:val="false"/>
               <w:rPr>
                 <w:rFonts w:cs="Times New Roman"/>
               </w:rPr>
@@ -2712,7 +2935,7 @@
         <w:tab w:val="left" w:pos="709" w:leader="none"/>
       </w:tabs>
       <w:suppressAutoHyphens w:val="true"/>
-      <w:overflowPunct w:val="false"/>
+      <w:overflowPunct w:val="true"/>
       <w:bidi w:val="0"/>
       <w:spacing w:lineRule="atLeast" w:line="100" w:before="0" w:after="0"/>
       <w:jc w:val="left"/>

--- a/firmmanager/static/app_documents/layouts/specification.docx
+++ b/firmmanager/static/app_documents/layouts/specification.docx
@@ -50,7 +50,7 @@
                 <w:iCs/>
                 <w:lang w:val="ru-RU"/>
               </w:rPr>
-              <w:t xml:space="preserve">СПЕЦИФИКАЦИЯ № 1 К КОНТРАКТУ № 2021-001 от .</w:t>
+              <w:t xml:space="preserve">СПЕЦИФИКАЦИЯ № 1 К КОНТРАКТУ № 2021-002 от .</w:t>
             </w:r>
           </w:p>
         </w:tc>
@@ -389,7 +389,7 @@
                 <w:iCs/>
                 <w:lang w:val="ru-RU"/>
               </w:rPr>
-              <w:t xml:space="preserve">2021-001 </w:t>
+              <w:t xml:space="preserve">2021-002 </w:t>
             </w:r>
             <w:r>
               <w:rPr>
@@ -865,7 +865,7 @@
                       <w:color w:val="000000"/>
                       <w:lang w:val="ru-RU"/>
                     </w:rPr>
-                    <w:t xml:space="preserve">Цена за штуку в Рубль</w:t>
+                    <w:t xml:space="preserve">Цена за штуку в Датская крона</w:t>
                   </w:r>
                 </w:p>
                 <w:p>
@@ -1012,7 +1012,7 @@
                       <w:color w:val="000000"/>
                       <w:lang w:val="ru-RU"/>
                     </w:rPr>
-                    <w:t xml:space="preserve">Рубль</w:t>
+                    <w:t xml:space="preserve">Датская крона</w:t>
                   </w:r>
                 </w:p>
                 <w:p>
@@ -1154,7 +1154,7 @@
                       <w:szCs w:val="24"/>
                       <w:lang w:val="en-GB" w:eastAsia="ar-SA" w:bidi="ar-SA"/>
                     </w:rPr>
-                    <w:t xml:space="preserve">13</w:t>
+                    <w:t xml:space="preserve">3</w:t>
                   </w:r>
                 </w:p>
               </w:tc>
@@ -1213,7 +1213,179 @@
                       <w:szCs w:val="24"/>
                       <w:lang w:val="en-GB" w:eastAsia="ar-SA" w:bidi="ar-SA"/>
                     </w:rPr>
-                    <w:t xml:space="preserve">71500.00</w:t>
+                    <w:t xml:space="preserve">16500.00</w:t>
+                  </w:r>
+                </w:p>
+              </w:tc>
+            </w:tr>
+            <w:tr>
+              <w:trPr/>
+              <w:tc>
+                <w:tcPr>
+                  <w:tcW w:w="4765" w:type="dxa"/>
+                  <w:tcBorders>
+                    <w:left w:val="single" w:sz="8" w:space="0" w:color="000001"/>
+                    <w:bottom w:val="single" w:sz="8" w:space="0" w:color="000001"/>
+                  </w:tcBorders>
+                </w:tcPr>
+                <w:p>
+                  <w:pPr>
+                    <w:pStyle w:val="Obsahtabulky"/>
+                    <w:widowControl w:val="false"/>
+                    <w:jc w:val="center"/>
+                    <w:rPr/>
+                  </w:pPr>
+                  <w:r>
+                    <w:rPr>
+                      <w:rFonts w:eastAsia="SimSun" w:cs="Times New Roman"/>
+                      <w:b/>
+                      <w:bCs/>
+                      <w:color w:val="auto"/>
+                      <w:kern w:val="0"/>
+                      <w:sz w:val="24"/>
+                      <w:szCs w:val="24"/>
+                      <w:lang w:val="en-GB" w:eastAsia="ar-SA" w:bidi="ar-SA"/>
+                    </w:rPr>
+                    <w:t xml:space="preserve"/>
+                  </w:r>
+                </w:p>
+                <w:p>
+                  <w:pPr>
+                    <w:pStyle w:val="Obsahtabulky"/>
+                    <w:widowControl w:val="false"/>
+                    <w:jc w:val="center"/>
+                    <w:rPr>
+                      <w:rFonts w:eastAsia="SimSun" w:cs="Times New Roman"/>
+                      <w:b/>
+                      <w:b/>
+                      <w:bCs/>
+                      <w:color w:val="auto"/>
+                      <w:kern w:val="0"/>
+                      <w:sz w:val="24"/>
+                      <w:szCs w:val="24"/>
+                      <w:lang w:val="en-GB" w:eastAsia="ar-SA" w:bidi="ar-SA"/>
+                    </w:rPr>
+                  </w:pPr>
+                  <w:r>
+                    <w:rPr/>
+                  </w:r>
+                </w:p>
+              </w:tc>
+              <w:tc>
+                <w:tcPr>
+                  <w:tcW w:w="1012" w:type="dxa"/>
+                  <w:gridSpan w:val="2"/>
+                  <w:tcBorders>
+                    <w:left w:val="single" w:sz="8" w:space="0" w:color="000001"/>
+                    <w:bottom w:val="single" w:sz="8" w:space="0" w:color="000001"/>
+                  </w:tcBorders>
+                </w:tcPr>
+                <w:p>
+                  <w:pPr>
+                    <w:pStyle w:val="Obsahtabulky"/>
+                    <w:widowControl w:val="false"/>
+                    <w:spacing w:before="0" w:after="0"/>
+                    <w:jc w:val="center"/>
+                    <w:rPr/>
+                  </w:pPr>
+                  <w:r>
+                    <w:rPr>
+                      <w:rFonts w:eastAsia="SimSun" w:cs="Times New Roman"/>
+                      <w:color w:val="auto"/>
+                      <w:kern w:val="0"/>
+                      <w:sz w:val="24"/>
+                      <w:szCs w:val="24"/>
+                      <w:lang w:val="en-GB" w:eastAsia="ar-SA" w:bidi="ar-SA"/>
+                    </w:rPr>
+                    <w:t>шт.</w:t>
+                  </w:r>
+                </w:p>
+              </w:tc>
+              <w:tc>
+                <w:tcPr>
+                  <w:tcW w:w="1026" w:type="dxa"/>
+                  <w:gridSpan w:val="4"/>
+                  <w:tcBorders>
+                    <w:left w:val="single" w:sz="8" w:space="0" w:color="000001"/>
+                    <w:bottom w:val="single" w:sz="8" w:space="0" w:color="000001"/>
+                  </w:tcBorders>
+                </w:tcPr>
+                <w:p>
+                  <w:pPr>
+                    <w:pStyle w:val="Obsahtabulky"/>
+                    <w:widowControl w:val="false"/>
+                    <w:jc w:val="center"/>
+                    <w:rPr/>
+                  </w:pPr>
+                  <w:r>
+                    <w:rPr>
+                      <w:rFonts w:eastAsia="SimSun" w:cs="Times New Roman"/>
+                      <w:color w:val="auto"/>
+                      <w:kern w:val="0"/>
+                      <w:sz w:val="24"/>
+                      <w:szCs w:val="24"/>
+                      <w:lang w:val="en-GB" w:eastAsia="ar-SA" w:bidi="ar-SA"/>
+                    </w:rPr>
+                    <w:t xml:space="preserve">6</w:t>
+                  </w:r>
+                </w:p>
+              </w:tc>
+              <w:tc>
+                <w:tcPr>
+                  <w:tcW w:w="1815" w:type="dxa"/>
+                  <w:gridSpan w:val="2"/>
+                  <w:tcBorders>
+                    <w:left w:val="single" w:sz="8" w:space="0" w:color="000001"/>
+                    <w:bottom w:val="single" w:sz="8" w:space="0" w:color="000001"/>
+                  </w:tcBorders>
+                </w:tcPr>
+                <w:p>
+                  <w:pPr>
+                    <w:pStyle w:val="Obsahtabulky"/>
+                    <w:widowControl w:val="false"/>
+                    <w:jc w:val="center"/>
+                    <w:rPr/>
+                  </w:pPr>
+                  <w:r>
+                    <w:rPr>
+                      <w:rFonts w:eastAsia="SimSun" w:cs="Times New Roman"/>
+                      <w:color w:val="auto"/>
+                      <w:kern w:val="0"/>
+                      <w:sz w:val="24"/>
+                      <w:szCs w:val="24"/>
+                      <w:lang w:val="en-GB" w:eastAsia="ar-SA" w:bidi="ar-SA"/>
+                    </w:rPr>
+                    <w:t xml:space="preserve">4000.00</w:t>
+                  </w:r>
+                </w:p>
+              </w:tc>
+              <w:tc>
+                <w:tcPr>
+                  <w:tcW w:w="1811" w:type="dxa"/>
+                  <w:gridSpan w:val="3"/>
+                  <w:tcBorders>
+                    <w:left w:val="single" w:sz="8" w:space="0" w:color="000001"/>
+                    <w:bottom w:val="single" w:sz="8" w:space="0" w:color="000001"/>
+                    <w:right w:val="single" w:sz="8" w:space="0" w:color="000001"/>
+                  </w:tcBorders>
+                </w:tcPr>
+                <w:p>
+                  <w:pPr>
+                    <w:pStyle w:val="Obsahtabulky"/>
+                    <w:widowControl w:val="false"/>
+                    <w:jc w:val="center"/>
+                    <w:rPr/>
+                  </w:pPr>
+                  <w:r>
+                    <w:rPr>
+                      <w:rFonts w:eastAsia="SimSun" w:cs="Times New Roman"/>
+                      <w:color w:val="auto"/>
+                      <w:kern w:val="0"/>
+                      <w:sz w:val="24"/>
+                      <w:szCs w:val="24"/>
+                      <w:lang w:val="en-GB" w:eastAsia="ar-SA" w:bidi="ar-SA"/>
+                    </w:rPr>
+                    <w:t xml:space="preserve">24000.00</w:t>
                   </w:r>
                 </w:p>
               </w:tc>
@@ -1792,7 +1964,7 @@
                       <w:szCs w:val="24"/>
                       <w:lang w:val="en-GB" w:eastAsia="ar-SA"/>
                     </w:rPr>
-                    <w:t xml:space="preserve">91500.00</w:t>
+                    <w:t xml:space="preserve">60500.00</w:t>
                   </w:r>
                 </w:p>
               </w:tc>
@@ -2158,7 +2330,7 @@
                 <w:iCs/>
                 <w:lang w:val="ru-RU"/>
               </w:rPr>
-              <w:t xml:space="preserve">2021-001</w:t>
+              <w:t xml:space="preserve">2021-002</w:t>
             </w:r>
             <w:r>
               <w:rPr>

--- a/firmmanager/static/app_documents/layouts/specification.docx
+++ b/firmmanager/static/app_documents/layouts/specification.docx
@@ -50,7 +50,7 @@
                 <w:iCs/>
                 <w:lang w:val="ru-RU"/>
               </w:rPr>
-              <w:t xml:space="preserve">СПЕЦИФИКАЦИЯ № 1 К КОНТРАКТУ № 2021-002 от .</w:t>
+              <w:t xml:space="preserve">СПЕЦИФИКАЦИЯ № 1 К КОНТРАКТУ № 2021-001 от .</w:t>
             </w:r>
           </w:p>
         </w:tc>
@@ -240,7 +240,7 @@
                 <w:szCs w:val="24"/>
                 <w:lang w:val="en-GB" w:eastAsia="ar-SA"/>
               </w:rPr>
-              <w:t xml:space="preserve">Canada Black Smoke</w:t>
+              <w:t xml:space="preserve">Novochikago Alfa Smoke</w:t>
             </w:r>
             <w:r>
               <w:rPr>
@@ -256,7 +256,7 @@
                 <w:szCs w:val="24"/>
                 <w:lang w:val="en-GB" w:eastAsia="ar-SA"/>
               </w:rPr>
-              <w:t xml:space="preserve">Director</w:t>
+              <w:t xml:space="preserve">Директор</w:t>
             </w:r>
             <w:r>
               <w:rPr>
@@ -288,7 +288,7 @@
                 <w:szCs w:val="24"/>
                 <w:lang w:val="en-GB" w:eastAsia="ar-SA"/>
               </w:rPr>
-              <w:t xml:space="preserve">John</w:t>
+              <w:t xml:space="preserve">Глеб</w:t>
             </w:r>
             <w:r>
               <w:rPr>
@@ -304,7 +304,7 @@
                 <w:szCs w:val="24"/>
                 <w:lang w:val="en-GB" w:eastAsia="ar-SA"/>
               </w:rPr>
-              <w:t xml:space="preserve">Shisher</w:t>
+              <w:t xml:space="preserve">Ковалев</w:t>
             </w:r>
             <w:r>
               <w:rPr>
@@ -329,7 +329,7 @@
                 <w:szCs w:val="24"/>
                 <w:lang w:val="en-GB" w:eastAsia="ar-SA"/>
               </w:rPr>
-              <w:t xml:space="preserve">ООО "Hookah Retrofit"</w:t>
+              <w:t xml:space="preserve">ИП Геркен П.В.</w:t>
             </w:r>
             <w:r>
               <w:rPr>
@@ -389,7 +389,7 @@
                 <w:iCs/>
                 <w:lang w:val="ru-RU"/>
               </w:rPr>
-              <w:t xml:space="preserve">2021-002 </w:t>
+              <w:t xml:space="preserve">2021-001 </w:t>
             </w:r>
             <w:r>
               <w:rPr>
@@ -865,7 +865,7 @@
                       <w:color w:val="000000"/>
                       <w:lang w:val="ru-RU"/>
                     </w:rPr>
-                    <w:t xml:space="preserve">Цена за штуку в Датская крона</w:t>
+                    <w:t xml:space="preserve">Цена за штуку в Доллар США</w:t>
                   </w:r>
                 </w:p>
                 <w:p>
@@ -1012,7 +1012,7 @@
                       <w:color w:val="000000"/>
                       <w:lang w:val="ru-RU"/>
                     </w:rPr>
-                    <w:t xml:space="preserve">Датская крона</w:t>
+                    <w:t xml:space="preserve">Доллар США</w:t>
                   </w:r>
                 </w:p>
                 <w:p>
@@ -1042,522 +1042,6 @@
                       <w:color w:val="000000"/>
                     </w:rPr>
                     <w:t xml:space="preserve">Total price, EURO</w:t>
-                  </w:r>
-                </w:p>
-              </w:tc>
-            </w:tr>
-            <w:tr>
-              <w:trPr/>
-              <w:tc>
-                <w:tcPr>
-                  <w:tcW w:w="4765" w:type="dxa"/>
-                  <w:tcBorders>
-                    <w:left w:val="single" w:sz="8" w:space="0" w:color="000001"/>
-                    <w:bottom w:val="single" w:sz="8" w:space="0" w:color="000001"/>
-                  </w:tcBorders>
-                </w:tcPr>
-                <w:p>
-                  <w:pPr>
-                    <w:pStyle w:val="Obsahtabulky"/>
-                    <w:widowControl w:val="false"/>
-                    <w:jc w:val="center"/>
-                    <w:rPr/>
-                  </w:pPr>
-                  <w:r>
-                    <w:rPr>
-                      <w:rFonts w:eastAsia="SimSun" w:cs="Times New Roman"/>
-                      <w:b/>
-                      <w:bCs/>
-                      <w:color w:val="auto"/>
-                      <w:kern w:val="0"/>
-                      <w:sz w:val="24"/>
-                      <w:szCs w:val="24"/>
-                      <w:lang w:val="en-GB" w:eastAsia="ar-SA" w:bidi="ar-SA"/>
-                    </w:rPr>
-                    <w:t xml:space="preserve"/>
-                  </w:r>
-                </w:p>
-                <w:p>
-                  <w:pPr>
-                    <w:pStyle w:val="Obsahtabulky"/>
-                    <w:widowControl w:val="false"/>
-                    <w:jc w:val="center"/>
-                    <w:rPr>
-                      <w:rFonts w:eastAsia="SimSun" w:cs="Times New Roman"/>
-                      <w:b/>
-                      <w:b/>
-                      <w:bCs/>
-                      <w:color w:val="auto"/>
-                      <w:kern w:val="0"/>
-                      <w:sz w:val="24"/>
-                      <w:szCs w:val="24"/>
-                      <w:lang w:val="en-GB" w:eastAsia="ar-SA" w:bidi="ar-SA"/>
-                    </w:rPr>
-                  </w:pPr>
-                  <w:r>
-                    <w:rPr/>
-                  </w:r>
-                </w:p>
-              </w:tc>
-              <w:tc>
-                <w:tcPr>
-                  <w:tcW w:w="1012" w:type="dxa"/>
-                  <w:gridSpan w:val="2"/>
-                  <w:tcBorders>
-                    <w:left w:val="single" w:sz="8" w:space="0" w:color="000001"/>
-                    <w:bottom w:val="single" w:sz="8" w:space="0" w:color="000001"/>
-                  </w:tcBorders>
-                </w:tcPr>
-                <w:p>
-                  <w:pPr>
-                    <w:pStyle w:val="Obsahtabulky"/>
-                    <w:widowControl w:val="false"/>
-                    <w:spacing w:before="0" w:after="0"/>
-                    <w:jc w:val="center"/>
-                    <w:rPr/>
-                  </w:pPr>
-                  <w:r>
-                    <w:rPr>
-                      <w:rFonts w:eastAsia="SimSun" w:cs="Times New Roman"/>
-                      <w:color w:val="auto"/>
-                      <w:kern w:val="0"/>
-                      <w:sz w:val="24"/>
-                      <w:szCs w:val="24"/>
-                      <w:lang w:val="en-GB" w:eastAsia="ar-SA" w:bidi="ar-SA"/>
-                    </w:rPr>
-                    <w:t>шт.</w:t>
-                  </w:r>
-                </w:p>
-              </w:tc>
-              <w:tc>
-                <w:tcPr>
-                  <w:tcW w:w="1026" w:type="dxa"/>
-                  <w:gridSpan w:val="4"/>
-                  <w:tcBorders>
-                    <w:left w:val="single" w:sz="8" w:space="0" w:color="000001"/>
-                    <w:bottom w:val="single" w:sz="8" w:space="0" w:color="000001"/>
-                  </w:tcBorders>
-                </w:tcPr>
-                <w:p>
-                  <w:pPr>
-                    <w:pStyle w:val="Obsahtabulky"/>
-                    <w:widowControl w:val="false"/>
-                    <w:jc w:val="center"/>
-                    <w:rPr/>
-                  </w:pPr>
-                  <w:r>
-                    <w:rPr>
-                      <w:rFonts w:eastAsia="SimSun" w:cs="Times New Roman"/>
-                      <w:color w:val="auto"/>
-                      <w:kern w:val="0"/>
-                      <w:sz w:val="24"/>
-                      <w:szCs w:val="24"/>
-                      <w:lang w:val="en-GB" w:eastAsia="ar-SA" w:bidi="ar-SA"/>
-                    </w:rPr>
-                    <w:t xml:space="preserve">3</w:t>
-                  </w:r>
-                </w:p>
-              </w:tc>
-              <w:tc>
-                <w:tcPr>
-                  <w:tcW w:w="1815" w:type="dxa"/>
-                  <w:gridSpan w:val="2"/>
-                  <w:tcBorders>
-                    <w:left w:val="single" w:sz="8" w:space="0" w:color="000001"/>
-                    <w:bottom w:val="single" w:sz="8" w:space="0" w:color="000001"/>
-                  </w:tcBorders>
-                </w:tcPr>
-                <w:p>
-                  <w:pPr>
-                    <w:pStyle w:val="Obsahtabulky"/>
-                    <w:widowControl w:val="false"/>
-                    <w:jc w:val="center"/>
-                    <w:rPr/>
-                  </w:pPr>
-                  <w:r>
-                    <w:rPr>
-                      <w:rFonts w:eastAsia="SimSun" w:cs="Times New Roman"/>
-                      <w:color w:val="auto"/>
-                      <w:kern w:val="0"/>
-                      <w:sz w:val="24"/>
-                      <w:szCs w:val="24"/>
-                      <w:lang w:val="en-GB" w:eastAsia="ar-SA" w:bidi="ar-SA"/>
-                    </w:rPr>
-                    <w:t xml:space="preserve">5500.00</w:t>
-                  </w:r>
-                </w:p>
-              </w:tc>
-              <w:tc>
-                <w:tcPr>
-                  <w:tcW w:w="1811" w:type="dxa"/>
-                  <w:gridSpan w:val="3"/>
-                  <w:tcBorders>
-                    <w:left w:val="single" w:sz="8" w:space="0" w:color="000001"/>
-                    <w:bottom w:val="single" w:sz="8" w:space="0" w:color="000001"/>
-                    <w:right w:val="single" w:sz="8" w:space="0" w:color="000001"/>
-                  </w:tcBorders>
-                </w:tcPr>
-                <w:p>
-                  <w:pPr>
-                    <w:pStyle w:val="Obsahtabulky"/>
-                    <w:widowControl w:val="false"/>
-                    <w:jc w:val="center"/>
-                    <w:rPr/>
-                  </w:pPr>
-                  <w:r>
-                    <w:rPr>
-                      <w:rFonts w:eastAsia="SimSun" w:cs="Times New Roman"/>
-                      <w:color w:val="auto"/>
-                      <w:kern w:val="0"/>
-                      <w:sz w:val="24"/>
-                      <w:szCs w:val="24"/>
-                      <w:lang w:val="en-GB" w:eastAsia="ar-SA" w:bidi="ar-SA"/>
-                    </w:rPr>
-                    <w:t xml:space="preserve">16500.00</w:t>
-                  </w:r>
-                </w:p>
-              </w:tc>
-            </w:tr>
-            <w:tr>
-              <w:trPr/>
-              <w:tc>
-                <w:tcPr>
-                  <w:tcW w:w="4765" w:type="dxa"/>
-                  <w:tcBorders>
-                    <w:left w:val="single" w:sz="8" w:space="0" w:color="000001"/>
-                    <w:bottom w:val="single" w:sz="8" w:space="0" w:color="000001"/>
-                  </w:tcBorders>
-                </w:tcPr>
-                <w:p>
-                  <w:pPr>
-                    <w:pStyle w:val="Obsahtabulky"/>
-                    <w:widowControl w:val="false"/>
-                    <w:jc w:val="center"/>
-                    <w:rPr/>
-                  </w:pPr>
-                  <w:r>
-                    <w:rPr>
-                      <w:rFonts w:eastAsia="SimSun" w:cs="Times New Roman"/>
-                      <w:b/>
-                      <w:bCs/>
-                      <w:color w:val="auto"/>
-                      <w:kern w:val="0"/>
-                      <w:sz w:val="24"/>
-                      <w:szCs w:val="24"/>
-                      <w:lang w:val="en-GB" w:eastAsia="ar-SA" w:bidi="ar-SA"/>
-                    </w:rPr>
-                    <w:t xml:space="preserve"/>
-                  </w:r>
-                </w:p>
-                <w:p>
-                  <w:pPr>
-                    <w:pStyle w:val="Obsahtabulky"/>
-                    <w:widowControl w:val="false"/>
-                    <w:jc w:val="center"/>
-                    <w:rPr>
-                      <w:rFonts w:eastAsia="SimSun" w:cs="Times New Roman"/>
-                      <w:b/>
-                      <w:b/>
-                      <w:bCs/>
-                      <w:color w:val="auto"/>
-                      <w:kern w:val="0"/>
-                      <w:sz w:val="24"/>
-                      <w:szCs w:val="24"/>
-                      <w:lang w:val="en-GB" w:eastAsia="ar-SA" w:bidi="ar-SA"/>
-                    </w:rPr>
-                  </w:pPr>
-                  <w:r>
-                    <w:rPr/>
-                  </w:r>
-                </w:p>
-              </w:tc>
-              <w:tc>
-                <w:tcPr>
-                  <w:tcW w:w="1012" w:type="dxa"/>
-                  <w:gridSpan w:val="2"/>
-                  <w:tcBorders>
-                    <w:left w:val="single" w:sz="8" w:space="0" w:color="000001"/>
-                    <w:bottom w:val="single" w:sz="8" w:space="0" w:color="000001"/>
-                  </w:tcBorders>
-                </w:tcPr>
-                <w:p>
-                  <w:pPr>
-                    <w:pStyle w:val="Obsahtabulky"/>
-                    <w:widowControl w:val="false"/>
-                    <w:spacing w:before="0" w:after="0"/>
-                    <w:jc w:val="center"/>
-                    <w:rPr/>
-                  </w:pPr>
-                  <w:r>
-                    <w:rPr>
-                      <w:rFonts w:eastAsia="SimSun" w:cs="Times New Roman"/>
-                      <w:color w:val="auto"/>
-                      <w:kern w:val="0"/>
-                      <w:sz w:val="24"/>
-                      <w:szCs w:val="24"/>
-                      <w:lang w:val="en-GB" w:eastAsia="ar-SA" w:bidi="ar-SA"/>
-                    </w:rPr>
-                    <w:t>шт.</w:t>
-                  </w:r>
-                </w:p>
-              </w:tc>
-              <w:tc>
-                <w:tcPr>
-                  <w:tcW w:w="1026" w:type="dxa"/>
-                  <w:gridSpan w:val="4"/>
-                  <w:tcBorders>
-                    <w:left w:val="single" w:sz="8" w:space="0" w:color="000001"/>
-                    <w:bottom w:val="single" w:sz="8" w:space="0" w:color="000001"/>
-                  </w:tcBorders>
-                </w:tcPr>
-                <w:p>
-                  <w:pPr>
-                    <w:pStyle w:val="Obsahtabulky"/>
-                    <w:widowControl w:val="false"/>
-                    <w:jc w:val="center"/>
-                    <w:rPr/>
-                  </w:pPr>
-                  <w:r>
-                    <w:rPr>
-                      <w:rFonts w:eastAsia="SimSun" w:cs="Times New Roman"/>
-                      <w:color w:val="auto"/>
-                      <w:kern w:val="0"/>
-                      <w:sz w:val="24"/>
-                      <w:szCs w:val="24"/>
-                      <w:lang w:val="en-GB" w:eastAsia="ar-SA" w:bidi="ar-SA"/>
-                    </w:rPr>
-                    <w:t xml:space="preserve">6</w:t>
-                  </w:r>
-                </w:p>
-              </w:tc>
-              <w:tc>
-                <w:tcPr>
-                  <w:tcW w:w="1815" w:type="dxa"/>
-                  <w:gridSpan w:val="2"/>
-                  <w:tcBorders>
-                    <w:left w:val="single" w:sz="8" w:space="0" w:color="000001"/>
-                    <w:bottom w:val="single" w:sz="8" w:space="0" w:color="000001"/>
-                  </w:tcBorders>
-                </w:tcPr>
-                <w:p>
-                  <w:pPr>
-                    <w:pStyle w:val="Obsahtabulky"/>
-                    <w:widowControl w:val="false"/>
-                    <w:jc w:val="center"/>
-                    <w:rPr/>
-                  </w:pPr>
-                  <w:r>
-                    <w:rPr>
-                      <w:rFonts w:eastAsia="SimSun" w:cs="Times New Roman"/>
-                      <w:color w:val="auto"/>
-                      <w:kern w:val="0"/>
-                      <w:sz w:val="24"/>
-                      <w:szCs w:val="24"/>
-                      <w:lang w:val="en-GB" w:eastAsia="ar-SA" w:bidi="ar-SA"/>
-                    </w:rPr>
-                    <w:t xml:space="preserve">4000.00</w:t>
-                  </w:r>
-                </w:p>
-              </w:tc>
-              <w:tc>
-                <w:tcPr>
-                  <w:tcW w:w="1811" w:type="dxa"/>
-                  <w:gridSpan w:val="3"/>
-                  <w:tcBorders>
-                    <w:left w:val="single" w:sz="8" w:space="0" w:color="000001"/>
-                    <w:bottom w:val="single" w:sz="8" w:space="0" w:color="000001"/>
-                    <w:right w:val="single" w:sz="8" w:space="0" w:color="000001"/>
-                  </w:tcBorders>
-                </w:tcPr>
-                <w:p>
-                  <w:pPr>
-                    <w:pStyle w:val="Obsahtabulky"/>
-                    <w:widowControl w:val="false"/>
-                    <w:jc w:val="center"/>
-                    <w:rPr/>
-                  </w:pPr>
-                  <w:r>
-                    <w:rPr>
-                      <w:rFonts w:eastAsia="SimSun" w:cs="Times New Roman"/>
-                      <w:color w:val="auto"/>
-                      <w:kern w:val="0"/>
-                      <w:sz w:val="24"/>
-                      <w:szCs w:val="24"/>
-                      <w:lang w:val="en-GB" w:eastAsia="ar-SA" w:bidi="ar-SA"/>
-                    </w:rPr>
-                    <w:t xml:space="preserve">24000.00</w:t>
-                  </w:r>
-                </w:p>
-              </w:tc>
-            </w:tr>
-            <w:tr>
-              <w:trPr/>
-              <w:tc>
-                <w:tcPr>
-                  <w:tcW w:w="4765" w:type="dxa"/>
-                  <w:tcBorders>
-                    <w:left w:val="single" w:sz="8" w:space="0" w:color="000001"/>
-                    <w:bottom w:val="single" w:sz="8" w:space="0" w:color="000001"/>
-                  </w:tcBorders>
-                </w:tcPr>
-                <w:p>
-                  <w:pPr>
-                    <w:pStyle w:val="Obsahtabulky"/>
-                    <w:widowControl w:val="false"/>
-                    <w:jc w:val="center"/>
-                    <w:rPr/>
-                  </w:pPr>
-                  <w:r>
-                    <w:rPr>
-                      <w:rFonts w:eastAsia="SimSun" w:cs="Times New Roman"/>
-                      <w:b/>
-                      <w:bCs/>
-                      <w:color w:val="auto"/>
-                      <w:kern w:val="0"/>
-                      <w:sz w:val="24"/>
-                      <w:szCs w:val="24"/>
-                      <w:lang w:val="en-GB" w:eastAsia="ar-SA" w:bidi="ar-SA"/>
-                    </w:rPr>
-                    <w:t xml:space="preserve"/>
-                  </w:r>
-                </w:p>
-                <w:p>
-                  <w:pPr>
-                    <w:pStyle w:val="Obsahtabulky"/>
-                    <w:widowControl w:val="false"/>
-                    <w:jc w:val="center"/>
-                    <w:rPr>
-                      <w:rFonts w:eastAsia="SimSun" w:cs="Times New Roman"/>
-                      <w:b/>
-                      <w:b/>
-                      <w:bCs/>
-                      <w:color w:val="auto"/>
-                      <w:kern w:val="0"/>
-                      <w:sz w:val="24"/>
-                      <w:szCs w:val="24"/>
-                      <w:lang w:val="en-GB" w:eastAsia="ar-SA" w:bidi="ar-SA"/>
-                    </w:rPr>
-                  </w:pPr>
-                  <w:r>
-                    <w:rPr/>
-                  </w:r>
-                </w:p>
-              </w:tc>
-              <w:tc>
-                <w:tcPr>
-                  <w:tcW w:w="1012" w:type="dxa"/>
-                  <w:gridSpan w:val="2"/>
-                  <w:tcBorders>
-                    <w:left w:val="single" w:sz="8" w:space="0" w:color="000001"/>
-                    <w:bottom w:val="single" w:sz="8" w:space="0" w:color="000001"/>
-                  </w:tcBorders>
-                </w:tcPr>
-                <w:p>
-                  <w:pPr>
-                    <w:pStyle w:val="Obsahtabulky"/>
-                    <w:widowControl w:val="false"/>
-                    <w:spacing w:before="0" w:after="0"/>
-                    <w:jc w:val="center"/>
-                    <w:rPr/>
-                  </w:pPr>
-                  <w:r>
-                    <w:rPr>
-                      <w:rFonts w:eastAsia="SimSun" w:cs="Times New Roman"/>
-                      <w:color w:val="auto"/>
-                      <w:kern w:val="0"/>
-                      <w:sz w:val="24"/>
-                      <w:szCs w:val="24"/>
-                      <w:lang w:val="en-GB" w:eastAsia="ar-SA" w:bidi="ar-SA"/>
-                    </w:rPr>
-                    <w:t>шт.</w:t>
-                  </w:r>
-                </w:p>
-              </w:tc>
-              <w:tc>
-                <w:tcPr>
-                  <w:tcW w:w="1026" w:type="dxa"/>
-                  <w:gridSpan w:val="4"/>
-                  <w:tcBorders>
-                    <w:left w:val="single" w:sz="8" w:space="0" w:color="000001"/>
-                    <w:bottom w:val="single" w:sz="8" w:space="0" w:color="000001"/>
-                  </w:tcBorders>
-                </w:tcPr>
-                <w:p>
-                  <w:pPr>
-                    <w:pStyle w:val="Obsahtabulky"/>
-                    <w:widowControl w:val="false"/>
-                    <w:jc w:val="center"/>
-                    <w:rPr/>
-                  </w:pPr>
-                  <w:r>
-                    <w:rPr>
-                      <w:rFonts w:eastAsia="SimSun" w:cs="Times New Roman"/>
-                      <w:color w:val="auto"/>
-                      <w:kern w:val="0"/>
-                      <w:sz w:val="24"/>
-                      <w:szCs w:val="24"/>
-                      <w:lang w:val="en-GB" w:eastAsia="ar-SA" w:bidi="ar-SA"/>
-                    </w:rPr>
-                    <w:t xml:space="preserve">5</w:t>
-                  </w:r>
-                </w:p>
-              </w:tc>
-              <w:tc>
-                <w:tcPr>
-                  <w:tcW w:w="1815" w:type="dxa"/>
-                  <w:gridSpan w:val="2"/>
-                  <w:tcBorders>
-                    <w:left w:val="single" w:sz="8" w:space="0" w:color="000001"/>
-                    <w:bottom w:val="single" w:sz="8" w:space="0" w:color="000001"/>
-                  </w:tcBorders>
-                </w:tcPr>
-                <w:p>
-                  <w:pPr>
-                    <w:pStyle w:val="Obsahtabulky"/>
-                    <w:widowControl w:val="false"/>
-                    <w:jc w:val="center"/>
-                    <w:rPr/>
-                  </w:pPr>
-                  <w:r>
-                    <w:rPr>
-                      <w:rFonts w:eastAsia="SimSun" w:cs="Times New Roman"/>
-                      <w:color w:val="auto"/>
-                      <w:kern w:val="0"/>
-                      <w:sz w:val="24"/>
-                      <w:szCs w:val="24"/>
-                      <w:lang w:val="en-GB" w:eastAsia="ar-SA" w:bidi="ar-SA"/>
-                    </w:rPr>
-                    <w:t xml:space="preserve">4000.00</w:t>
-                  </w:r>
-                </w:p>
-              </w:tc>
-              <w:tc>
-                <w:tcPr>
-                  <w:tcW w:w="1811" w:type="dxa"/>
-                  <w:gridSpan w:val="3"/>
-                  <w:tcBorders>
-                    <w:left w:val="single" w:sz="8" w:space="0" w:color="000001"/>
-                    <w:bottom w:val="single" w:sz="8" w:space="0" w:color="000001"/>
-                    <w:right w:val="single" w:sz="8" w:space="0" w:color="000001"/>
-                  </w:tcBorders>
-                </w:tcPr>
-                <w:p>
-                  <w:pPr>
-                    <w:pStyle w:val="Obsahtabulky"/>
-                    <w:widowControl w:val="false"/>
-                    <w:jc w:val="center"/>
-                    <w:rPr/>
-                  </w:pPr>
-                  <w:r>
-                    <w:rPr>
-                      <w:rFonts w:eastAsia="SimSun" w:cs="Times New Roman"/>
-                      <w:color w:val="auto"/>
-                      <w:kern w:val="0"/>
-                      <w:sz w:val="24"/>
-                      <w:szCs w:val="24"/>
-                      <w:lang w:val="en-GB" w:eastAsia="ar-SA" w:bidi="ar-SA"/>
-                    </w:rPr>
-                    <w:t xml:space="preserve">20000.00</w:t>
                   </w:r>
                 </w:p>
               </w:tc>
@@ -1964,7 +1448,7 @@
                       <w:szCs w:val="24"/>
                       <w:lang w:val="en-GB" w:eastAsia="ar-SA"/>
                     </w:rPr>
-                    <w:t xml:space="preserve">60500.00</w:t>
+                    <w:t xml:space="preserve">0</w:t>
                   </w:r>
                 </w:p>
               </w:tc>
@@ -2179,7 +1663,7 @@
                 <w:szCs w:val="24"/>
                 <w:lang w:val="en-GB" w:eastAsia="ar-SA"/>
               </w:rPr>
-              <w:t xml:space="preserve">Поставка из Санкт-Петербурга</w:t>
+              <w:t xml:space="preserve">EXW</w:t>
             </w:r>
             <w:r>
               <w:rPr>
@@ -2330,7 +1814,7 @@
                 <w:iCs/>
                 <w:lang w:val="ru-RU"/>
               </w:rPr>
-              <w:t xml:space="preserve">2021-002</w:t>
+              <w:t xml:space="preserve">2021-001</w:t>
             </w:r>
             <w:r>
               <w:rPr>
@@ -2510,7 +1994,7 @@
                 <w:szCs w:val="24"/>
                 <w:lang w:val="en-GB" w:eastAsia="ar-SA"/>
               </w:rPr>
-              <w:t xml:space="preserve">ООО "Hookah Retrofit"</w:t>
+              <w:t xml:space="preserve">ИП Геркен П.В.</w:t>
             </w:r>
           </w:p>
           <w:p>
@@ -2663,7 +2147,7 @@
                 <w:szCs w:val="24"/>
                 <w:lang w:val="en-GB" w:eastAsia="ar-SA"/>
               </w:rPr>
-              <w:t xml:space="preserve">Shisher</w:t>
+              <w:t xml:space="preserve">Ковалев</w:t>
             </w:r>
           </w:p>
         </w:tc>

--- a/firmmanager/static/app_documents/layouts/specification.docx
+++ b/firmmanager/static/app_documents/layouts/specification.docx
@@ -50,7 +50,7 @@
                 <w:iCs/>
                 <w:lang w:val="ru-RU"/>
               </w:rPr>
-              <w:t xml:space="preserve">СПЕЦИФИКАЦИЯ № 1 К КОНТРАКТУ № 2021-001 от .</w:t>
+              <w:t xml:space="preserve">СПЕЦИФИКАЦИЯ № 2021-004 К КОНТРАКТУ № 2021-001 от .</w:t>
             </w:r>
           </w:p>
         </w:tc>
@@ -288,7 +288,7 @@
                 <w:szCs w:val="24"/>
                 <w:lang w:val="en-GB" w:eastAsia="ar-SA"/>
               </w:rPr>
-              <w:t xml:space="preserve">Глеб</w:t>
+              <w:t xml:space="preserve">Mahmut</w:t>
             </w:r>
             <w:r>
               <w:rPr>
@@ -304,7 +304,7 @@
                 <w:szCs w:val="24"/>
                 <w:lang w:val="en-GB" w:eastAsia="ar-SA"/>
               </w:rPr>
-              <w:t xml:space="preserve">Ковалев</w:t>
+              <w:t xml:space="preserve">Karakurt</w:t>
             </w:r>
             <w:r>
               <w:rPr>
@@ -329,7 +329,7 @@
                 <w:szCs w:val="24"/>
                 <w:lang w:val="en-GB" w:eastAsia="ar-SA"/>
               </w:rPr>
-              <w:t xml:space="preserve">ИП Геркен П.В.</w:t>
+              <w:t xml:space="preserve">Индивидуальный предприниматель Геркен Павел Вениаминович</w:t>
             </w:r>
             <w:r>
               <w:rPr>
@@ -347,7 +347,7 @@
                 <w:szCs w:val="24"/>
                 <w:lang w:val="ru-RU" w:eastAsia="ar-SA"/>
               </w:rPr>
-              <w:t xml:space="preserve">№ 455139481 от 17.05.2018 г.</w:t>
+              <w:t xml:space="preserve">Свидетельство о регистрации № 455139481 от 17.05.2018 г.</w:t>
             </w:r>
             <w:r>
               <w:rPr>
@@ -1047,165 +1047,345 @@
               </w:tc>
             </w:tr>
             <w:tr>
-              <w:trPr>
-                <w:trHeight w:val="442" w:hRule="atLeast"/>
-              </w:trPr>
+              <w:trPr/>
               <w:tc>
                 <w:tcPr>
-                  <w:tcW w:w="5028" w:type="dxa"/>
-                  <w:gridSpan w:val="2"/>
+                  <w:tcW w:w="4765" w:type="dxa"/>
                   <w:tcBorders>
-                    <w:top w:val="single" w:sz="4" w:space="0" w:color="000000"/>
-                    <w:left w:val="single" w:sz="8" w:space="0" w:color="000000"/>
-                    <w:bottom w:val="single" w:sz="8" w:space="0" w:color="000000"/>
+                    <w:left w:val="single" w:sz="8" w:space="0" w:color="000001"/>
+                    <w:bottom w:val="single" w:sz="8" w:space="0" w:color="000001"/>
                   </w:tcBorders>
-                  <w:vAlign w:val="center"/>
                 </w:tcPr>
                 <w:p>
                   <w:pPr>
-                    <w:pStyle w:val="Normal"/>
+                    <w:pStyle w:val="Obsahtabulky"/>
                     <w:widowControl w:val="false"/>
-                    <w:snapToGrid w:val="false"/>
-                    <w:spacing w:lineRule="auto" w:line="240" w:before="0" w:after="0"/>
                     <w:jc w:val="center"/>
                     <w:rPr/>
                   </w:pPr>
                   <w:r>
                     <w:rPr>
-                      <w:rFonts w:cs="Times New Roman"/>
-                      <w:lang w:val="ru-RU" w:eastAsia="ru-RU"/>
-                    </w:rPr>
-                    <w:t xml:space="preserve">Ставка НДС / </w:t>
-                  </w:r>
-                  <w:r>
-                    <w:rPr>
-                      <w:rFonts w:cs="Times New Roman"/>
-                      <w:lang w:eastAsia="ru-RU"/>
-                    </w:rPr>
-                    <w:t>VAT Fee</w:t>
+                      <w:rFonts w:eastAsia="SimSun" w:cs="Times New Roman"/>
+                      <w:b/>
+                      <w:bCs/>
+                      <w:color w:val="auto"/>
+                      <w:kern w:val="0"/>
+                      <w:sz w:val="24"/>
+                      <w:szCs w:val="24"/>
+                      <w:lang w:val="en-GB" w:eastAsia="ar-SA" w:bidi="ar-SA"/>
+                    </w:rPr>
+                    <w:t xml:space="preserve">Описание продукции на русском, описание продукции на русском,, описание продукции на русском, описание продукции на русском, описание продукции на русском</w:t>
+                  </w:r>
+                </w:p>
+                <w:p>
+                  <w:pPr>
+                    <w:pStyle w:val="Obsahtabulky"/>
+                    <w:widowControl w:val="false"/>
+                    <w:jc w:val="center"/>
+                    <w:rPr>
+                      <w:rFonts w:eastAsia="SimSun" w:cs="Times New Roman"/>
+                      <w:b/>
+                      <w:b/>
+                      <w:bCs/>
+                      <w:color w:val="auto"/>
+                      <w:kern w:val="0"/>
+                      <w:sz w:val="24"/>
+                      <w:szCs w:val="24"/>
+                      <w:lang w:val="en-GB" w:eastAsia="ar-SA" w:bidi="ar-SA"/>
+                    </w:rPr>
+                  </w:pPr>
+                  <w:r>
+                    <w:rPr/>
                   </w:r>
                 </w:p>
               </w:tc>
               <w:tc>
                 <w:tcPr>
-                  <w:tcW w:w="990" w:type="dxa"/>
-                  <w:gridSpan w:val="3"/>
+                  <w:tcW w:w="1012" w:type="dxa"/>
+                  <w:gridSpan w:val="2"/>
                   <w:tcBorders>
-                    <w:top w:val="single" w:sz="4" w:space="0" w:color="000000"/>
-                    <w:left w:val="single" w:sz="8" w:space="0" w:color="000000"/>
-                    <w:bottom w:val="single" w:sz="8" w:space="0" w:color="000000"/>
+                    <w:left w:val="single" w:sz="8" w:space="0" w:color="000001"/>
+                    <w:bottom w:val="single" w:sz="8" w:space="0" w:color="000001"/>
                   </w:tcBorders>
-                  <w:vAlign w:val="center"/>
                 </w:tcPr>
                 <w:p>
                   <w:pPr>
-                    <w:pStyle w:val="Normal"/>
+                    <w:pStyle w:val="Obsahtabulky"/>
                     <w:widowControl w:val="false"/>
-                    <w:snapToGrid w:val="false"/>
-                    <w:spacing w:lineRule="auto" w:line="240" w:before="0" w:after="0"/>
+                    <w:spacing w:before="0" w:after="0"/>
                     <w:jc w:val="center"/>
-                    <w:rPr>
-                      <w:rFonts w:ascii="Times New Roman" w:hAnsi="Times New Roman" w:cs="Times New Roman"/>
-                      <w:color w:val="000000"/>
-                    </w:rPr>
+                    <w:rPr/>
                   </w:pPr>
                   <w:r>
                     <w:rPr>
-                      <w:rFonts w:cs="Times New Roman"/>
-                      <w:color w:val="000000"/>
-                    </w:rPr>
+                      <w:rFonts w:eastAsia="SimSun" w:cs="Times New Roman"/>
+                      <w:color w:val="auto"/>
+                      <w:kern w:val="0"/>
+                      <w:sz w:val="24"/>
+                      <w:szCs w:val="24"/>
+                      <w:lang w:val="en-GB" w:eastAsia="ar-SA" w:bidi="ar-SA"/>
+                    </w:rPr>
+                    <w:t>шт.</w:t>
                   </w:r>
                 </w:p>
               </w:tc>
               <w:tc>
                 <w:tcPr>
-                  <w:tcW w:w="991" w:type="dxa"/>
-                  <w:gridSpan w:val="3"/>
+                  <w:tcW w:w="1026" w:type="dxa"/>
+                  <w:gridSpan w:val="4"/>
                   <w:tcBorders>
-                    <w:top w:val="single" w:sz="4" w:space="0" w:color="000000"/>
-                    <w:left w:val="single" w:sz="8" w:space="0" w:color="000000"/>
-                    <w:bottom w:val="single" w:sz="8" w:space="0" w:color="000000"/>
+                    <w:left w:val="single" w:sz="8" w:space="0" w:color="000001"/>
+                    <w:bottom w:val="single" w:sz="8" w:space="0" w:color="000001"/>
                   </w:tcBorders>
-                  <w:vAlign w:val="center"/>
                 </w:tcPr>
                 <w:p>
                   <w:pPr>
-                    <w:pStyle w:val="Normal"/>
+                    <w:pStyle w:val="Obsahtabulky"/>
                     <w:widowControl w:val="false"/>
-                    <w:snapToGrid w:val="false"/>
-                    <w:spacing w:lineRule="auto" w:line="240" w:before="0" w:after="0"/>
-                    <w:rPr>
-                      <w:rFonts w:ascii="Times New Roman" w:hAnsi="Times New Roman" w:cs="Times New Roman"/>
-                      <w:color w:val="000000"/>
-                    </w:rPr>
+                    <w:jc w:val="center"/>
+                    <w:rPr/>
                   </w:pPr>
                   <w:r>
                     <w:rPr>
-                      <w:rFonts w:cs="Times New Roman"/>
-                      <w:color w:val="000000"/>
-                    </w:rPr>
+                      <w:rFonts w:eastAsia="SimSun" w:cs="Times New Roman"/>
+                      <w:color w:val="auto"/>
+                      <w:kern w:val="0"/>
+                      <w:sz w:val="24"/>
+                      <w:szCs w:val="24"/>
+                      <w:lang w:val="en-GB" w:eastAsia="ar-SA" w:bidi="ar-SA"/>
+                    </w:rPr>
+                    <w:t xml:space="preserve">16</w:t>
                   </w:r>
                 </w:p>
               </w:tc>
               <w:tc>
                 <w:tcPr>
-                  <w:tcW w:w="1850" w:type="dxa"/>
-                  <w:gridSpan w:val="3"/>
+                  <w:tcW w:w="1815" w:type="dxa"/>
+                  <w:gridSpan w:val="2"/>
                   <w:tcBorders>
-                    <w:top w:val="single" w:sz="4" w:space="0" w:color="000000"/>
-                    <w:left w:val="single" w:sz="8" w:space="0" w:color="000000"/>
-                    <w:bottom w:val="single" w:sz="8" w:space="0" w:color="000000"/>
+                    <w:left w:val="single" w:sz="8" w:space="0" w:color="000001"/>
+                    <w:bottom w:val="single" w:sz="8" w:space="0" w:color="000001"/>
                   </w:tcBorders>
-                  <w:vAlign w:val="center"/>
                 </w:tcPr>
                 <w:p>
                   <w:pPr>
-                    <w:pStyle w:val="Normal"/>
+                    <w:pStyle w:val="Obsahtabulky"/>
                     <w:widowControl w:val="false"/>
-                    <w:snapToGrid w:val="false"/>
-                    <w:spacing w:lineRule="auto" w:line="240" w:before="0" w:after="0"/>
-                    <w:rPr>
-                      <w:rFonts w:ascii="Times New Roman" w:hAnsi="Times New Roman" w:cs="Times New Roman"/>
-                      <w:color w:val="000000"/>
-                    </w:rPr>
+                    <w:jc w:val="center"/>
+                    <w:rPr/>
                   </w:pPr>
                   <w:r>
                     <w:rPr>
-                      <w:rFonts w:cs="Times New Roman"/>
-                      <w:color w:val="000000"/>
-                    </w:rPr>
+                      <w:rFonts w:eastAsia="SimSun" w:cs="Times New Roman"/>
+                      <w:color w:val="auto"/>
+                      <w:kern w:val="0"/>
+                      <w:sz w:val="24"/>
+                      <w:szCs w:val="24"/>
+                      <w:lang w:val="en-GB" w:eastAsia="ar-SA" w:bidi="ar-SA"/>
+                    </w:rPr>
+                    <w:t xml:space="preserve">5500.00</w:t>
                   </w:r>
                 </w:p>
               </w:tc>
               <w:tc>
                 <w:tcPr>
-                  <w:tcW w:w="1570" w:type="dxa"/>
+                  <w:tcW w:w="1811" w:type="dxa"/>
+                  <w:gridSpan w:val="3"/>
                   <w:tcBorders>
-                    <w:top w:val="single" w:sz="4" w:space="0" w:color="000000"/>
-                    <w:left w:val="single" w:sz="8" w:space="0" w:color="000000"/>
-                    <w:bottom w:val="single" w:sz="8" w:space="0" w:color="000000"/>
-                    <w:right w:val="single" w:sz="8" w:space="0" w:color="000000"/>
+                    <w:left w:val="single" w:sz="8" w:space="0" w:color="000001"/>
+                    <w:bottom w:val="single" w:sz="8" w:space="0" w:color="000001"/>
+                    <w:right w:val="single" w:sz="8" w:space="0" w:color="000001"/>
                   </w:tcBorders>
-                  <w:vAlign w:val="center"/>
                 </w:tcPr>
                 <w:p>
                   <w:pPr>
-                    <w:pStyle w:val="Normal"/>
+                    <w:pStyle w:val="Obsahtabulky"/>
                     <w:widowControl w:val="false"/>
-                    <w:snapToGrid w:val="false"/>
-                    <w:spacing w:lineRule="auto" w:line="240" w:before="0" w:after="0"/>
                     <w:jc w:val="center"/>
-                    <w:rPr>
-                      <w:rFonts w:cs="Times New Roman"/>
-                      <w:color w:val="000000"/>
-                    </w:rPr>
+                    <w:rPr/>
                   </w:pPr>
                   <w:r>
                     <w:rPr>
-                      <w:rFonts w:cs="Times New Roman"/>
-                      <w:color w:val="000000"/>
-                    </w:rPr>
-                    <w:t>0,00</w:t>
+                      <w:rFonts w:eastAsia="SimSun" w:cs="Times New Roman"/>
+                      <w:color w:val="auto"/>
+                      <w:kern w:val="0"/>
+                      <w:sz w:val="24"/>
+                      <w:szCs w:val="24"/>
+                      <w:lang w:val="en-GB" w:eastAsia="ar-SA" w:bidi="ar-SA"/>
+                    </w:rPr>
+                    <w:t xml:space="preserve">91666.67</w:t>
+                  </w:r>
+                </w:p>
+              </w:tc>
+            </w:tr>
+            <w:tr>
+              <w:trPr/>
+              <w:tc>
+                <w:tcPr>
+                  <w:tcW w:w="4765" w:type="dxa"/>
+                  <w:tcBorders>
+                    <w:left w:val="single" w:sz="8" w:space="0" w:color="000001"/>
+                    <w:bottom w:val="single" w:sz="8" w:space="0" w:color="000001"/>
+                  </w:tcBorders>
+                </w:tcPr>
+                <w:p>
+                  <w:pPr>
+                    <w:pStyle w:val="Obsahtabulky"/>
+                    <w:widowControl w:val="false"/>
+                    <w:jc w:val="center"/>
+                    <w:rPr/>
+                  </w:pPr>
+                  <w:r>
+                    <w:rPr>
+                      <w:rFonts w:eastAsia="SimSun" w:cs="Times New Roman"/>
+                      <w:b/>
+                      <w:bCs/>
+                      <w:color w:val="auto"/>
+                      <w:kern w:val="0"/>
+                      <w:sz w:val="24"/>
+                      <w:szCs w:val="24"/>
+                      <w:lang w:val="en-GB" w:eastAsia="ar-SA" w:bidi="ar-SA"/>
+                    </w:rPr>
+                    <w:t xml:space="preserve">Описание продукции на русском, описание продукции на русском,, описание продукции на русском, описание продукции на русском, описание продукции на русском</w:t>
+                  </w:r>
+                </w:p>
+                <w:p>
+                  <w:pPr>
+                    <w:pStyle w:val="Obsahtabulky"/>
+                    <w:widowControl w:val="false"/>
+                    <w:jc w:val="center"/>
+                    <w:rPr>
+                      <w:rFonts w:eastAsia="SimSun" w:cs="Times New Roman"/>
+                      <w:b/>
+                      <w:b/>
+                      <w:bCs/>
+                      <w:color w:val="auto"/>
+                      <w:kern w:val="0"/>
+                      <w:sz w:val="24"/>
+                      <w:szCs w:val="24"/>
+                      <w:lang w:val="en-GB" w:eastAsia="ar-SA" w:bidi="ar-SA"/>
+                    </w:rPr>
+                  </w:pPr>
+                  <w:r>
+                    <w:rPr/>
+                  </w:r>
+                </w:p>
+              </w:tc>
+              <w:tc>
+                <w:tcPr>
+                  <w:tcW w:w="1012" w:type="dxa"/>
+                  <w:gridSpan w:val="2"/>
+                  <w:tcBorders>
+                    <w:left w:val="single" w:sz="8" w:space="0" w:color="000001"/>
+                    <w:bottom w:val="single" w:sz="8" w:space="0" w:color="000001"/>
+                  </w:tcBorders>
+                </w:tcPr>
+                <w:p>
+                  <w:pPr>
+                    <w:pStyle w:val="Obsahtabulky"/>
+                    <w:widowControl w:val="false"/>
+                    <w:spacing w:before="0" w:after="0"/>
+                    <w:jc w:val="center"/>
+                    <w:rPr/>
+                  </w:pPr>
+                  <w:r>
+                    <w:rPr>
+                      <w:rFonts w:eastAsia="SimSun" w:cs="Times New Roman"/>
+                      <w:color w:val="auto"/>
+                      <w:kern w:val="0"/>
+                      <w:sz w:val="24"/>
+                      <w:szCs w:val="24"/>
+                      <w:lang w:val="en-GB" w:eastAsia="ar-SA" w:bidi="ar-SA"/>
+                    </w:rPr>
+                    <w:t>шт.</w:t>
+                  </w:r>
+                </w:p>
+              </w:tc>
+              <w:tc>
+                <w:tcPr>
+                  <w:tcW w:w="1026" w:type="dxa"/>
+                  <w:gridSpan w:val="4"/>
+                  <w:tcBorders>
+                    <w:left w:val="single" w:sz="8" w:space="0" w:color="000001"/>
+                    <w:bottom w:val="single" w:sz="8" w:space="0" w:color="000001"/>
+                  </w:tcBorders>
+                </w:tcPr>
+                <w:p>
+                  <w:pPr>
+                    <w:pStyle w:val="Obsahtabulky"/>
+                    <w:widowControl w:val="false"/>
+                    <w:jc w:val="center"/>
+                    <w:rPr/>
+                  </w:pPr>
+                  <w:r>
+                    <w:rPr>
+                      <w:rFonts w:eastAsia="SimSun" w:cs="Times New Roman"/>
+                      <w:color w:val="auto"/>
+                      <w:kern w:val="0"/>
+                      <w:sz w:val="24"/>
+                      <w:szCs w:val="24"/>
+                      <w:lang w:val="en-GB" w:eastAsia="ar-SA" w:bidi="ar-SA"/>
+                    </w:rPr>
+                    <w:t xml:space="preserve">16</w:t>
+                  </w:r>
+                </w:p>
+              </w:tc>
+              <w:tc>
+                <w:tcPr>
+                  <w:tcW w:w="1815" w:type="dxa"/>
+                  <w:gridSpan w:val="2"/>
+                  <w:tcBorders>
+                    <w:left w:val="single" w:sz="8" w:space="0" w:color="000001"/>
+                    <w:bottom w:val="single" w:sz="8" w:space="0" w:color="000001"/>
+                  </w:tcBorders>
+                </w:tcPr>
+                <w:p>
+                  <w:pPr>
+                    <w:pStyle w:val="Obsahtabulky"/>
+                    <w:widowControl w:val="false"/>
+                    <w:jc w:val="center"/>
+                    <w:rPr/>
+                  </w:pPr>
+                  <w:r>
+                    <w:rPr>
+                      <w:rFonts w:eastAsia="SimSun" w:cs="Times New Roman"/>
+                      <w:color w:val="auto"/>
+                      <w:kern w:val="0"/>
+                      <w:sz w:val="24"/>
+                      <w:szCs w:val="24"/>
+                      <w:lang w:val="en-GB" w:eastAsia="ar-SA" w:bidi="ar-SA"/>
+                    </w:rPr>
+                    <w:t xml:space="preserve">500.00</w:t>
+                  </w:r>
+                </w:p>
+              </w:tc>
+              <w:tc>
+                <w:tcPr>
+                  <w:tcW w:w="1811" w:type="dxa"/>
+                  <w:gridSpan w:val="3"/>
+                  <w:tcBorders>
+                    <w:left w:val="single" w:sz="8" w:space="0" w:color="000001"/>
+                    <w:bottom w:val="single" w:sz="8" w:space="0" w:color="000001"/>
+                    <w:right w:val="single" w:sz="8" w:space="0" w:color="000001"/>
+                  </w:tcBorders>
+                </w:tcPr>
+                <w:p>
+                  <w:pPr>
+                    <w:pStyle w:val="Obsahtabulky"/>
+                    <w:widowControl w:val="false"/>
+                    <w:jc w:val="center"/>
+                    <w:rPr/>
+                  </w:pPr>
+                  <w:r>
+                    <w:rPr>
+                      <w:rFonts w:eastAsia="SimSun" w:cs="Times New Roman"/>
+                      <w:color w:val="auto"/>
+                      <w:kern w:val="0"/>
+                      <w:sz w:val="24"/>
+                      <w:szCs w:val="24"/>
+                      <w:lang w:val="en-GB" w:eastAsia="ar-SA" w:bidi="ar-SA"/>
+                    </w:rPr>
+                    <w:t xml:space="preserve">8333.33</w:t>
                   </w:r>
                 </w:p>
               </w:tc>
@@ -1232,6 +1412,170 @@
                     <w:snapToGrid w:val="false"/>
                     <w:spacing w:lineRule="auto" w:line="240" w:before="0" w:after="0"/>
                     <w:jc w:val="center"/>
+                    <w:rPr/>
+                  </w:pPr>
+                  <w:r>
+                    <w:rPr>
+                      <w:rFonts w:cs="Times New Roman"/>
+                      <w:lang w:val="ru-RU" w:eastAsia="ru-RU"/>
+                    </w:rPr>
+                    <w:t xml:space="preserve">Ставка НДС / </w:t>
+                  </w:r>
+                  <w:r>
+                    <w:rPr>
+                      <w:rFonts w:cs="Times New Roman"/>
+                      <w:lang w:eastAsia="ru-RU"/>
+                    </w:rPr>
+                    <w:t>VAT Fee</w:t>
+                  </w:r>
+                </w:p>
+              </w:tc>
+              <w:tc>
+                <w:tcPr>
+                  <w:tcW w:w="990" w:type="dxa"/>
+                  <w:gridSpan w:val="3"/>
+                  <w:tcBorders>
+                    <w:top w:val="single" w:sz="4" w:space="0" w:color="000000"/>
+                    <w:left w:val="single" w:sz="8" w:space="0" w:color="000000"/>
+                    <w:bottom w:val="single" w:sz="8" w:space="0" w:color="000000"/>
+                  </w:tcBorders>
+                  <w:vAlign w:val="center"/>
+                </w:tcPr>
+                <w:p>
+                  <w:pPr>
+                    <w:pStyle w:val="Normal"/>
+                    <w:widowControl w:val="false"/>
+                    <w:snapToGrid w:val="false"/>
+                    <w:spacing w:lineRule="auto" w:line="240" w:before="0" w:after="0"/>
+                    <w:jc w:val="center"/>
+                    <w:rPr>
+                      <w:rFonts w:ascii="Times New Roman" w:hAnsi="Times New Roman" w:cs="Times New Roman"/>
+                      <w:color w:val="000000"/>
+                    </w:rPr>
+                  </w:pPr>
+                  <w:r>
+                    <w:rPr>
+                      <w:rFonts w:cs="Times New Roman"/>
+                      <w:color w:val="000000"/>
+                    </w:rPr>
+                  </w:r>
+                </w:p>
+              </w:tc>
+              <w:tc>
+                <w:tcPr>
+                  <w:tcW w:w="991" w:type="dxa"/>
+                  <w:gridSpan w:val="3"/>
+                  <w:tcBorders>
+                    <w:top w:val="single" w:sz="4" w:space="0" w:color="000000"/>
+                    <w:left w:val="single" w:sz="8" w:space="0" w:color="000000"/>
+                    <w:bottom w:val="single" w:sz="8" w:space="0" w:color="000000"/>
+                  </w:tcBorders>
+                  <w:vAlign w:val="center"/>
+                </w:tcPr>
+                <w:p>
+                  <w:pPr>
+                    <w:pStyle w:val="Normal"/>
+                    <w:widowControl w:val="false"/>
+                    <w:snapToGrid w:val="false"/>
+                    <w:spacing w:lineRule="auto" w:line="240" w:before="0" w:after="0"/>
+                    <w:rPr>
+                      <w:rFonts w:ascii="Times New Roman" w:hAnsi="Times New Roman" w:cs="Times New Roman"/>
+                      <w:color w:val="000000"/>
+                    </w:rPr>
+                  </w:pPr>
+                  <w:r>
+                    <w:rPr>
+                      <w:rFonts w:cs="Times New Roman"/>
+                      <w:color w:val="000000"/>
+                    </w:rPr>
+                  </w:r>
+                </w:p>
+              </w:tc>
+              <w:tc>
+                <w:tcPr>
+                  <w:tcW w:w="1850" w:type="dxa"/>
+                  <w:gridSpan w:val="3"/>
+                  <w:tcBorders>
+                    <w:top w:val="single" w:sz="4" w:space="0" w:color="000000"/>
+                    <w:left w:val="single" w:sz="8" w:space="0" w:color="000000"/>
+                    <w:bottom w:val="single" w:sz="8" w:space="0" w:color="000000"/>
+                  </w:tcBorders>
+                  <w:vAlign w:val="center"/>
+                </w:tcPr>
+                <w:p>
+                  <w:pPr>
+                    <w:pStyle w:val="Normal"/>
+                    <w:widowControl w:val="false"/>
+                    <w:snapToGrid w:val="false"/>
+                    <w:spacing w:lineRule="auto" w:line="240" w:before="0" w:after="0"/>
+                    <w:rPr>
+                      <w:rFonts w:ascii="Times New Roman" w:hAnsi="Times New Roman" w:cs="Times New Roman"/>
+                      <w:color w:val="000000"/>
+                    </w:rPr>
+                  </w:pPr>
+                  <w:r>
+                    <w:rPr>
+                      <w:rFonts w:cs="Times New Roman"/>
+                      <w:color w:val="000000"/>
+                    </w:rPr>
+                  </w:r>
+                </w:p>
+              </w:tc>
+              <w:tc>
+                <w:tcPr>
+                  <w:tcW w:w="1570" w:type="dxa"/>
+                  <w:tcBorders>
+                    <w:top w:val="single" w:sz="4" w:space="0" w:color="000000"/>
+                    <w:left w:val="single" w:sz="8" w:space="0" w:color="000000"/>
+                    <w:bottom w:val="single" w:sz="8" w:space="0" w:color="000000"/>
+                    <w:right w:val="single" w:sz="8" w:space="0" w:color="000000"/>
+                  </w:tcBorders>
+                  <w:vAlign w:val="center"/>
+                </w:tcPr>
+                <w:p>
+                  <w:pPr>
+                    <w:pStyle w:val="Normal"/>
+                    <w:widowControl w:val="false"/>
+                    <w:snapToGrid w:val="false"/>
+                    <w:spacing w:lineRule="auto" w:line="240" w:before="0" w:after="0"/>
+                    <w:jc w:val="center"/>
+                    <w:rPr>
+                      <w:rFonts w:cs="Times New Roman"/>
+                      <w:color w:val="000000"/>
+                    </w:rPr>
+                  </w:pPr>
+                  <w:r>
+                    <w:rPr>
+                      <w:rFonts w:cs="Times New Roman"/>
+                      <w:color w:val="000000"/>
+                    </w:rPr>
+                    <w:t>0,00</w:t>
+                  </w:r>
+                </w:p>
+              </w:tc>
+            </w:tr>
+            <w:tr>
+              <w:trPr>
+                <w:trHeight w:val="442" w:hRule="atLeast"/>
+              </w:trPr>
+              <w:tc>
+                <w:tcPr>
+                  <w:tcW w:w="5028" w:type="dxa"/>
+                  <w:gridSpan w:val="2"/>
+                  <w:tcBorders>
+                    <w:top w:val="single" w:sz="4" w:space="0" w:color="000000"/>
+                    <w:left w:val="single" w:sz="8" w:space="0" w:color="000000"/>
+                    <w:bottom w:val="single" w:sz="8" w:space="0" w:color="000000"/>
+                  </w:tcBorders>
+                  <w:vAlign w:val="center"/>
+                </w:tcPr>
+                <w:p>
+                  <w:pPr>
+                    <w:pStyle w:val="Normal"/>
+                    <w:widowControl w:val="false"/>
+                    <w:snapToGrid w:val="false"/>
+                    <w:spacing w:lineRule="auto" w:line="240" w:before="0" w:after="0"/>
+                    <w:jc w:val="center"/>
                     <w:rPr>
                       <w:rFonts w:cs="Times New Roman"/>
                       <w:b/>
@@ -1448,7 +1792,7 @@
                       <w:szCs w:val="24"/>
                       <w:lang w:val="en-GB" w:eastAsia="ar-SA"/>
                     </w:rPr>
-                    <w:t xml:space="preserve">0</w:t>
+                    <w:t xml:space="preserve">100000.00</w:t>
                   </w:r>
                 </w:p>
               </w:tc>
@@ -1994,7 +2338,7 @@
                 <w:szCs w:val="24"/>
                 <w:lang w:val="en-GB" w:eastAsia="ar-SA"/>
               </w:rPr>
-              <w:t xml:space="preserve">ИП Геркен П.В.</w:t>
+              <w:t xml:space="preserve">Индивидуальный предприниматель Геркен Павел Вениаминович</w:t>
             </w:r>
           </w:p>
           <w:p>
@@ -2147,7 +2491,7 @@
                 <w:szCs w:val="24"/>
                 <w:lang w:val="en-GB" w:eastAsia="ar-SA"/>
               </w:rPr>
-              <w:t xml:space="preserve">Ковалев</w:t>
+              <w:t xml:space="preserve">Karakurt</w:t>
             </w:r>
           </w:p>
         </w:tc>

--- a/firmmanager/static/app_documents/layouts/specification.docx
+++ b/firmmanager/static/app_documents/layouts/specification.docx
@@ -57,7 +57,7 @@
         <w:tblStyle w:val="Table1"/>
         <w:tblW w:w="10896" w:type="dxa"/>
         <w:jc w:val="left"/>
-        <w:tblInd w:w="-106" w:type="dxa"/>
+        <w:tblInd w:w="2" w:type="dxa"/>
         <w:tblLayout w:type="fixed"/>
         <w:tblCellMar>
           <w:top w:w="0" w:type="dxa"/>
@@ -96,7 +96,7 @@
               <w:rPr>
                 <w:rFonts w:eastAsia="Times New Roman" w:cs="Times New Roman"/>
               </w:rPr>
-              <w:t xml:space="preserve">СПЕЦИФИКАЦИЯ №2021-002 К КОНТРАКТУ № 2021-001 от 2021-04-06г.</w:t>
+              <w:t xml:space="preserve">СПЕЦИФИКАЦИЯ №2021-003 К КОНТРАКТУ № 2021-001 от 05-01-2021г.</w:t>
             </w:r>
           </w:p>
         </w:tc>
@@ -119,7 +119,7 @@
               <w:rPr>
                 <w:rFonts w:eastAsia="Times New Roman" w:cs="Times New Roman"/>
               </w:rPr>
-              <w:t xml:space="preserve">SPECIFICATION №2021-002 TO THE CONTRACT              No.2021-001 dated 2021-04-06</w:t>
+              <w:t xml:space="preserve">SPECIFICATION №2021-003 TO THE CONTRACT              No.2021-001 dated 05-01-2021</w:t>
             </w:r>
           </w:p>
         </w:tc>
@@ -164,7 +164,7 @@
               <w:rPr>
                 <w:rFonts w:eastAsia="Times New Roman" w:cs="Times New Roman"/>
               </w:rPr>
-              <w:t xml:space="preserve">2021-04-16г.</w:t>
+              <w:t xml:space="preserve">27-04-2021г.</w:t>
             </w:r>
           </w:p>
         </w:tc>
@@ -204,7 +204,7 @@
               <w:rPr>
                 <w:rFonts w:eastAsia="Times New Roman" w:cs="Times New Roman"/>
               </w:rPr>
-              <w:t xml:space="preserve">2021-04-16</w:t>
+              <w:t xml:space="preserve">27-04-2021</w:t>
             </w:r>
           </w:p>
         </w:tc>
@@ -223,9 +223,9 @@
               <w:pStyle w:val="Normal"/>
               <w:widowControl w:val="false"/>
               <w:spacing w:lineRule="auto" w:line="240" w:before="0" w:after="200"/>
-              <w:jc w:val="both"/>
-              <w:rPr>
-                <w:rFonts w:ascii="Times New Roman" w:hAnsi="Times New Roman" w:eastAsia="Times New Roman" w:cs="Times New Roman"/>
+              <w:jc w:val="left"/>
+              <w:rPr>
+                <w:rFonts w:eastAsia="Times New Roman" w:cs="Times New Roman"/>
               </w:rPr>
             </w:pPr>
             <w:r>
@@ -248,7 +248,7 @@
                 <w:sz w:val="24"/>
                 <w:szCs w:val="24"/>
               </w:rPr>
-              <w:t xml:space="preserve">Директор</w:t>
+              <w:t xml:space="preserve">директора </w:t>
             </w:r>
             <w:r>
               <w:rPr>
@@ -276,7 +276,7 @@
                 <w:sz w:val="24"/>
                 <w:szCs w:val="24"/>
               </w:rPr>
-              <w:t xml:space="preserve">Глеб Сергеевич Ковалев</w:t>
+              <w:t xml:space="preserve">Mahmut Silver Karakurt</w:t>
             </w:r>
             <w:r>
               <w:rPr>
@@ -297,7 +297,7 @@
                 <w:sz w:val="24"/>
                 <w:szCs w:val="24"/>
               </w:rPr>
-              <w:t xml:space="preserve">ИП Геркен П.В.</w:t>
+              <w:t xml:space="preserve">Индивидуальный предприниматель Геркен Павел Вениаминович</w:t>
             </w:r>
             <w:r>
               <w:rPr>
@@ -312,7 +312,7 @@
                 <w:sz w:val="24"/>
                 <w:szCs w:val="24"/>
               </w:rPr>
-              <w:t xml:space="preserve">директора</w:t>
+              <w:t xml:space="preserve">генерального директора </w:t>
             </w:r>
             <w:r>
               <w:rPr>
@@ -342,13 +342,13 @@
                 <w:sz w:val="24"/>
                 <w:szCs w:val="24"/>
               </w:rPr>
-              <w:t xml:space="preserve">№ 455139481 от 17.05.2018 г.</w:t>
-            </w:r>
-            <w:r>
-              <w:rPr>
-                <w:rFonts w:eastAsia="Times New Roman" w:cs="Times New Roman"/>
-              </w:rPr>
-              <w:t xml:space="preserve">, именуемый в дальнейшем ПРОДАВЕЦ, с другой стороны, заключили настоящую спецификацию к контракту № 2021-001 от 2021-04-06 (далее по тексту Контракт) о нижеследующем:</w:t>
+              <w:t xml:space="preserve">Свидетельство о регистрации № 455139481 от 17.05.2018 г.</w:t>
+            </w:r>
+            <w:r>
+              <w:rPr>
+                <w:rFonts w:eastAsia="Times New Roman" w:cs="Times New Roman"/>
+              </w:rPr>
+              <w:t xml:space="preserve">, именуемый в дальнейшем ПРОДАВЕЦ, с другой стороны, заключили настоящую спецификацию к контракту № 2021-001 от 05-01-2021 (далее по тексту Контракт) о нижеследующем:</w:t>
             </w:r>
           </w:p>
         </w:tc>
@@ -362,9 +362,9 @@
               <w:pStyle w:val="Normal"/>
               <w:widowControl w:val="false"/>
               <w:spacing w:lineRule="auto" w:line="240" w:before="0" w:after="200"/>
-              <w:jc w:val="both"/>
-              <w:rPr>
-                <w:rFonts w:ascii="Times New Roman" w:hAnsi="Times New Roman" w:eastAsia="Times New Roman" w:cs="Times New Roman"/>
+              <w:jc w:val="left"/>
+              <w:rPr>
+                <w:rFonts w:eastAsia="Times New Roman" w:cs="Times New Roman"/>
               </w:rPr>
             </w:pPr>
             <w:r>
@@ -415,7 +415,7 @@
                 <w:sz w:val="24"/>
                 <w:szCs w:val="24"/>
               </w:rPr>
-              <w:t xml:space="preserve">Глеб Сергеевич Ковалев</w:t>
+              <w:t xml:space="preserve">Mahmut Silver Karakurt</w:t>
             </w:r>
             <w:r>
               <w:rPr>
@@ -429,7 +429,7 @@
                 <w:sz w:val="24"/>
                 <w:szCs w:val="24"/>
               </w:rPr>
-              <w:t xml:space="preserve"/>
+              <w:t xml:space="preserve">Individual Interpreter Gerken Pavel Veniaminovich</w:t>
             </w:r>
             <w:r>
               <w:rPr>
@@ -471,13 +471,13 @@
                 <w:sz w:val="24"/>
                 <w:szCs w:val="24"/>
               </w:rPr>
-              <w:t xml:space="preserve">something № 455139481 от 17.05.2018 г.</w:t>
-            </w:r>
-            <w:r>
-              <w:rPr>
-                <w:rFonts w:eastAsia="Times New Roman" w:cs="Times New Roman"/>
-              </w:rPr>
-              <w:t xml:space="preserve">, on the other hand, hereinafter referred to as «THE SELLERS», enter into this Specification to the Contract No. 2021-001 from 2021-04-06   (hereinafter referred to as Contract) as follows:</w:t>
+              <w:t xml:space="preserve">Certificate of registration № 455139481 from 17.05.2018</w:t>
+            </w:r>
+            <w:r>
+              <w:rPr>
+                <w:rFonts w:eastAsia="Times New Roman" w:cs="Times New Roman"/>
+              </w:rPr>
+              <w:t xml:space="preserve">, on the other hand, hereinafter referred to as «THE SELLERS», enter into this Specification to the Contract No. 2021-001 from 05-01-2021   (hereinafter referred to as Contract) as follows:</w:t>
             </w:r>
           </w:p>
         </w:tc>
@@ -971,7 +971,7 @@
                     <w:rPr>
                       <w:rFonts w:eastAsia="Times New Roman" w:cs="Times New Roman"/>
                     </w:rPr>
-                    <w:t xml:space="preserve">AR32FWS2</w:t>
+                    <w:t xml:space="preserve">A3DSA35FA</w:t>
                   </w:r>
                 </w:p>
                 <w:p>
@@ -992,7 +992,7 @@
                     <w:rPr>
                       <w:rFonts w:eastAsia="Times New Roman" w:cs="Times New Roman"/>
                     </w:rPr>
-                    <w:t xml:space="preserve">Описание на русском языке</w:t>
+                    <w:t xml:space="preserve">Описание продукции на русском, описание продукции на русском,, описание продукции на русском, описание продукции на русском, описание продукции на русском</w:t>
                   </w:r>
                 </w:p>
                 <w:p>
@@ -1033,7 +1033,7 @@
                     <w:rPr>
                       <w:rFonts w:eastAsia="Times New Roman" w:cs="Times New Roman"/>
                     </w:rPr>
-                    <w:t xml:space="preserve">Описание на английском языке</w:t>
+                    <w:t xml:space="preserve">English product description, english product description, english product description, english product description, english product description, english product description, english product description</w:t>
                   </w:r>
                 </w:p>
               </w:tc>
@@ -1109,7 +1109,7 @@
                     <w:rPr>
                       <w:rFonts w:eastAsia="Times New Roman" w:cs="Times New Roman"/>
                     </w:rPr>
-                    <w:t xml:space="preserve">16</w:t>
+                    <w:t xml:space="preserve">12</w:t>
                   </w:r>
                 </w:p>
               </w:tc>
@@ -1147,7 +1147,7 @@
                     <w:rPr>
                       <w:rFonts w:eastAsia="Times New Roman" w:cs="Times New Roman"/>
                     </w:rPr>
-                    <w:t xml:space="preserve">4900.00</w:t>
+                    <w:t xml:space="preserve">73.4</w:t>
                   </w:r>
                 </w:p>
               </w:tc>
@@ -1186,7 +1186,263 @@
                     <w:rPr>
                       <w:rFonts w:eastAsia="Times New Roman" w:cs="Times New Roman"/>
                     </w:rPr>
-                    <w:t xml:space="preserve">78400.00</w:t>
+                    <w:t xml:space="preserve">881.3</w:t>
+                  </w:r>
+                </w:p>
+              </w:tc>
+            </w:tr>
+            <w:tr>
+              <w:trPr>
+                <w:trHeight w:val="442" w:hRule="atLeast"/>
+              </w:trPr>
+              <w:tc>
+                <w:tcPr>
+                  <w:tcW w:w="4935" w:type="dxa"/>
+                  <w:tcBorders>
+                    <w:left w:val="single" w:sz="8" w:space="0" w:color="000001"/>
+                    <w:bottom w:val="single" w:sz="8" w:space="0" w:color="000001"/>
+                  </w:tcBorders>
+                  <w:shd w:fill="auto" w:val="clear"/>
+                  <w:tcMar>
+                    <w:top w:w="100" w:type="dxa"/>
+                    <w:left w:w="100" w:type="dxa"/>
+                    <w:bottom w:w="100" w:type="dxa"/>
+                    <w:right w:w="100" w:type="dxa"/>
+                  </w:tcMar>
+                </w:tcPr>
+                <w:p>
+                  <w:pPr>
+                    <w:pStyle w:val="Normal"/>
+                    <w:keepNext w:val="false"/>
+                    <w:keepLines w:val="false"/>
+                    <w:widowControl w:val="false"/>
+                    <w:shd w:val="clear" w:fill="auto"/>
+                    <w:spacing w:lineRule="auto" w:line="240" w:before="0" w:after="0"/>
+                    <w:ind w:left="0" w:right="0" w:hanging="0"/>
+                    <w:rPr>
+                      <w:rFonts w:ascii="Times New Roman" w:hAnsi="Times New Roman" w:eastAsia="Times New Roman" w:cs="Times New Roman"/>
+                    </w:rPr>
+                  </w:pPr>
+                  <w:r>
+                    <w:rPr>
+                      <w:rFonts w:eastAsia="Times New Roman" w:cs="Times New Roman"/>
+                    </w:rPr>
+                    <w:t xml:space="preserve">A3DFD31G</w:t>
+                  </w:r>
+                </w:p>
+                <w:p>
+                  <w:pPr>
+                    <w:pStyle w:val="Normal"/>
+                    <w:keepNext w:val="false"/>
+                    <w:keepLines w:val="false"/>
+                    <w:widowControl w:val="false"/>
+                    <w:shd w:val="clear" w:fill="auto"/>
+                    <w:spacing w:lineRule="auto" w:line="240" w:before="0" w:after="0"/>
+                    <w:ind w:left="0" w:right="0" w:hanging="0"/>
+                    <w:jc w:val="both"/>
+                    <w:rPr>
+                      <w:rFonts w:ascii="Times New Roman" w:hAnsi="Times New Roman" w:eastAsia="Times New Roman" w:cs="Times New Roman"/>
+                    </w:rPr>
+                  </w:pPr>
+                  <w:r>
+                    <w:rPr>
+                      <w:rFonts w:eastAsia="Times New Roman" w:cs="Times New Roman"/>
+                    </w:rPr>
+                    <w:t xml:space="preserve">Описание продукции на русском, описание продукции на русском,, описание продукции на русском, описание продукции на русском, описание продукции на русском</w:t>
+                  </w:r>
+                </w:p>
+                <w:p>
+                  <w:pPr>
+                    <w:pStyle w:val="Normal"/>
+                    <w:keepNext w:val="false"/>
+                    <w:keepLines w:val="false"/>
+                    <w:widowControl w:val="false"/>
+                    <w:shd w:val="clear" w:fill="auto"/>
+                    <w:spacing w:lineRule="auto" w:line="240" w:before="0" w:after="0"/>
+                    <w:ind w:left="0" w:right="0" w:hanging="0"/>
+                    <w:jc w:val="both"/>
+                    <w:rPr>
+                      <w:rFonts w:ascii="Times New Roman" w:hAnsi="Times New Roman" w:eastAsia="Times New Roman" w:cs="Times New Roman"/>
+                    </w:rPr>
+                  </w:pPr>
+                  <w:r>
+                    <w:rPr>
+                      <w:rFonts w:eastAsia="Times New Roman" w:cs="Times New Roman"/>
+                    </w:rPr>
+                  </w:r>
+                </w:p>
+                <w:p>
+                  <w:pPr>
+                    <w:pStyle w:val="Normal"/>
+                    <w:keepNext w:val="false"/>
+                    <w:keepLines w:val="false"/>
+                    <w:widowControl w:val="false"/>
+                    <w:shd w:val="clear" w:fill="auto"/>
+                    <w:spacing w:lineRule="auto" w:line="240" w:before="0" w:after="0"/>
+                    <w:ind w:left="0" w:right="0" w:hanging="0"/>
+                    <w:jc w:val="both"/>
+                    <w:rPr>
+                      <w:rFonts w:ascii="Times New Roman" w:hAnsi="Times New Roman" w:eastAsia="Times New Roman" w:cs="Times New Roman"/>
+                    </w:rPr>
+                  </w:pPr>
+                  <w:r>
+                    <w:rPr>
+                      <w:rFonts w:eastAsia="Times New Roman" w:cs="Times New Roman"/>
+                    </w:rPr>
+                    <w:t xml:space="preserve">English product description, english product description, english product description, english product description, english product description, english product description, english product description</w:t>
+                  </w:r>
+                </w:p>
+              </w:tc>
+              <w:tc>
+                <w:tcPr>
+                  <w:tcW w:w="990" w:type="dxa"/>
+                  <w:tcBorders>
+                    <w:left w:val="single" w:sz="8" w:space="0" w:color="000001"/>
+                    <w:bottom w:val="single" w:sz="8" w:space="0" w:color="000001"/>
+                  </w:tcBorders>
+                  <w:shd w:fill="auto" w:val="clear"/>
+                  <w:tcMar>
+                    <w:top w:w="100" w:type="dxa"/>
+                    <w:left w:w="100" w:type="dxa"/>
+                    <w:bottom w:w="100" w:type="dxa"/>
+                    <w:right w:w="100" w:type="dxa"/>
+                  </w:tcMar>
+                  <w:vAlign w:val="center"/>
+                </w:tcPr>
+                <w:p>
+                  <w:pPr>
+                    <w:pStyle w:val="Normal"/>
+                    <w:keepNext w:val="false"/>
+                    <w:keepLines w:val="false"/>
+                    <w:widowControl w:val="false"/>
+                    <w:shd w:val="clear" w:fill="auto"/>
+                    <w:spacing w:lineRule="auto" w:line="240" w:before="0" w:after="0"/>
+                    <w:ind w:left="0" w:right="0" w:hanging="0"/>
+                    <w:jc w:val="center"/>
+                    <w:rPr>
+                      <w:rFonts w:ascii="Times New Roman" w:hAnsi="Times New Roman" w:eastAsia="Times New Roman" w:cs="Times New Roman"/>
+                    </w:rPr>
+                  </w:pPr>
+                  <w:r>
+                    <w:rPr>
+                      <w:rFonts w:eastAsia="Times New Roman" w:cs="Times New Roman"/>
+                    </w:rPr>
+                    <w:t>шт.</w:t>
+                  </w:r>
+                </w:p>
+              </w:tc>
+              <w:tc>
+                <w:tcPr>
+                  <w:tcW w:w="990" w:type="dxa"/>
+                  <w:tcBorders>
+                    <w:left w:val="single" w:sz="8" w:space="0" w:color="000001"/>
+                    <w:bottom w:val="single" w:sz="8" w:space="0" w:color="000001"/>
+                  </w:tcBorders>
+                  <w:shd w:fill="auto" w:val="clear"/>
+                  <w:tcMar>
+                    <w:top w:w="100" w:type="dxa"/>
+                    <w:left w:w="100" w:type="dxa"/>
+                    <w:bottom w:w="100" w:type="dxa"/>
+                    <w:right w:w="100" w:type="dxa"/>
+                  </w:tcMar>
+                  <w:vAlign w:val="center"/>
+                </w:tcPr>
+                <w:p>
+                  <w:pPr>
+                    <w:pStyle w:val="Normal"/>
+                    <w:keepNext w:val="false"/>
+                    <w:keepLines w:val="false"/>
+                    <w:widowControl w:val="false"/>
+                    <w:shd w:val="clear" w:fill="auto"/>
+                    <w:spacing w:lineRule="auto" w:line="240" w:before="0" w:after="0"/>
+                    <w:ind w:left="0" w:right="0" w:hanging="0"/>
+                    <w:jc w:val="center"/>
+                    <w:rPr>
+                      <w:rFonts w:ascii="Times New Roman" w:hAnsi="Times New Roman" w:eastAsia="Times New Roman" w:cs="Times New Roman"/>
+                    </w:rPr>
+                  </w:pPr>
+                  <w:r>
+                    <w:rPr>
+                      <w:rFonts w:eastAsia="Times New Roman" w:cs="Times New Roman"/>
+                    </w:rPr>
+                    <w:t xml:space="preserve">15</w:t>
+                  </w:r>
+                </w:p>
+              </w:tc>
+              <w:tc>
+                <w:tcPr>
+                  <w:tcW w:w="1839" w:type="dxa"/>
+                  <w:tcBorders>
+                    <w:left w:val="single" w:sz="8" w:space="0" w:color="000001"/>
+                    <w:bottom w:val="single" w:sz="8" w:space="0" w:color="000001"/>
+                  </w:tcBorders>
+                  <w:shd w:fill="auto" w:val="clear"/>
+                  <w:tcMar>
+                    <w:top w:w="100" w:type="dxa"/>
+                    <w:left w:w="100" w:type="dxa"/>
+                    <w:bottom w:w="100" w:type="dxa"/>
+                    <w:right w:w="100" w:type="dxa"/>
+                  </w:tcMar>
+                  <w:vAlign w:val="center"/>
+                </w:tcPr>
+                <w:p>
+                  <w:pPr>
+                    <w:pStyle w:val="Normal"/>
+                    <w:keepNext w:val="false"/>
+                    <w:keepLines w:val="false"/>
+                    <w:widowControl w:val="false"/>
+                    <w:shd w:val="clear" w:fill="auto"/>
+                    <w:spacing w:lineRule="auto" w:line="240" w:before="0" w:after="0"/>
+                    <w:ind w:left="0" w:right="0" w:hanging="0"/>
+                    <w:jc w:val="center"/>
+                    <w:rPr>
+                      <w:rFonts w:ascii="Times New Roman" w:hAnsi="Times New Roman" w:eastAsia="Times New Roman" w:cs="Times New Roman"/>
+                    </w:rPr>
+                  </w:pPr>
+                  <w:r>
+                    <w:rPr>
+                      <w:rFonts w:eastAsia="Times New Roman" w:cs="Times New Roman"/>
+                    </w:rPr>
+                    <w:t xml:space="preserve">7.2</w:t>
+                  </w:r>
+                </w:p>
+              </w:tc>
+              <w:tc>
+                <w:tcPr>
+                  <w:tcW w:w="2136" w:type="dxa"/>
+                  <w:tcBorders>
+                    <w:left w:val="single" w:sz="8" w:space="0" w:color="000001"/>
+                    <w:bottom w:val="single" w:sz="8" w:space="0" w:color="000001"/>
+                    <w:right w:val="single" w:sz="8" w:space="0" w:color="000001"/>
+                  </w:tcBorders>
+                  <w:shd w:fill="auto" w:val="clear"/>
+                  <w:tcMar>
+                    <w:top w:w="100" w:type="dxa"/>
+                    <w:left w:w="100" w:type="dxa"/>
+                    <w:bottom w:w="100" w:type="dxa"/>
+                    <w:right w:w="100" w:type="dxa"/>
+                  </w:tcMar>
+                  <w:vAlign w:val="center"/>
+                </w:tcPr>
+                <w:p>
+                  <w:pPr>
+                    <w:pStyle w:val="Normal"/>
+                    <w:keepNext w:val="false"/>
+                    <w:keepLines w:val="false"/>
+                    <w:widowControl w:val="false"/>
+                    <w:shd w:val="clear" w:fill="auto"/>
+                    <w:spacing w:lineRule="auto" w:line="240" w:before="0" w:after="0"/>
+                    <w:ind w:left="0" w:right="0" w:hanging="0"/>
+                    <w:jc w:val="center"/>
+                    <w:rPr>
+                      <w:rFonts w:ascii="Times New Roman" w:hAnsi="Times New Roman" w:eastAsia="Times New Roman" w:cs="Times New Roman"/>
+                    </w:rPr>
+                  </w:pPr>
+                  <w:r>
+                    <w:rPr>
+                      <w:rFonts w:eastAsia="Times New Roman" w:cs="Times New Roman"/>
+                    </w:rPr>
+                    <w:t xml:space="preserve">108.2</w:t>
                   </w:r>
                 </w:p>
               </w:tc>
@@ -1539,7 +1795,7 @@
                     <w:rPr>
                       <w:rFonts w:eastAsia="Times New Roman" w:cs="Times New Roman"/>
                     </w:rPr>
-                    <w:t xml:space="preserve">1016</w:t>
+                    <w:t xml:space="preserve">989.5</w:t>
                   </w:r>
                 </w:p>
               </w:tc>
@@ -1766,7 +2022,7 @@
               <w:rPr>
                 <w:rFonts w:eastAsia="Times New Roman" w:cs="Times New Roman"/>
               </w:rPr>
-              <w:t>Осуществляется на условиях:</w:t>
+              <w:t xml:space="preserve">Осуществляется на условиях:</w:t>
             </w:r>
           </w:p>
           <w:p>
@@ -1782,7 +2038,24 @@
               <w:rPr>
                 <w:rFonts w:eastAsia="Times New Roman" w:cs="Times New Roman"/>
               </w:rPr>
-              <w:t xml:space="preserve">EXW, согласно (ИНКОТЕРМС 2010)</w:t>
+              <w:t xml:space="preserve">EXW </w:t>
+            </w:r>
+            <w:r>
+              <w:rPr>
+                <w:rFonts w:eastAsia="Times New Roman" w:cs="Times New Roman"/>
+                <w:color w:val="auto"/>
+                <w:kern w:val="0"/>
+                <w:sz w:val="24"/>
+                <w:szCs w:val="24"/>
+                <w:lang w:val="en-GB" w:eastAsia="ar-SA" w:bidi="hi-IN"/>
+              </w:rPr>
+              <w:t xml:space="preserve">Berlin</w:t>
+            </w:r>
+            <w:r>
+              <w:rPr>
+                <w:rFonts w:eastAsia="Times New Roman" w:cs="Times New Roman"/>
+              </w:rPr>
+              <w:t>, согласно (ИНКОТЕРМС 2010)</w:t>
             </w:r>
           </w:p>
           <w:p>
@@ -1869,7 +2142,7 @@
               <w:rPr>
                 <w:rFonts w:eastAsia="Times New Roman" w:cs="Times New Roman"/>
               </w:rPr>
-              <w:t>Delivery is fulfilled:</w:t>
+              <w:t xml:space="preserve">Delivery is fulfilled:</w:t>
             </w:r>
           </w:p>
           <w:p>
@@ -1879,13 +2152,45 @@
               <w:spacing w:lineRule="auto" w:line="240"/>
               <w:rPr>
                 <w:rFonts w:ascii="Times New Roman" w:hAnsi="Times New Roman" w:eastAsia="Times New Roman" w:cs="Times New Roman"/>
-              </w:rPr>
-            </w:pPr>
-            <w:r>
-              <w:rPr>
-                <w:rFonts w:eastAsia="Times New Roman" w:cs="Times New Roman"/>
-              </w:rPr>
-              <w:t xml:space="preserve">EXW, according to the (INKOTERMS 2010)</w:t>
+                <w:color w:val="auto"/>
+                <w:kern w:val="0"/>
+                <w:sz w:val="24"/>
+                <w:szCs w:val="24"/>
+                <w:lang w:val="en-GB" w:eastAsia="ar-SA" w:bidi="hi-IN"/>
+              </w:rPr>
+            </w:pPr>
+            <w:r>
+              <w:rPr>
+                <w:rFonts w:eastAsia="Times New Roman" w:cs="Times New Roman"/>
+                <w:color w:val="auto"/>
+                <w:kern w:val="0"/>
+                <w:sz w:val="24"/>
+                <w:szCs w:val="24"/>
+                <w:lang w:val="en-GB" w:eastAsia="ar-SA" w:bidi="hi-IN"/>
+              </w:rPr>
+              <w:t xml:space="preserve">EXW </w:t>
+            </w:r>
+            <w:r>
+              <w:rPr>
+                <w:rFonts w:eastAsia="Times New Roman" w:cs="Times New Roman"/>
+                <w:color w:val="auto"/>
+                <w:kern w:val="0"/>
+                <w:sz w:val="24"/>
+                <w:szCs w:val="24"/>
+                <w:lang w:val="en-GB" w:eastAsia="ar-SA" w:bidi="hi-IN"/>
+              </w:rPr>
+              <w:t xml:space="preserve">Berlin</w:t>
+            </w:r>
+            <w:r>
+              <w:rPr>
+                <w:rFonts w:eastAsia="Times New Roman" w:cs="Times New Roman"/>
+                <w:color w:val="auto"/>
+                <w:kern w:val="0"/>
+                <w:sz w:val="24"/>
+                <w:szCs w:val="24"/>
+                <w:lang w:val="en-GB" w:eastAsia="ar-SA" w:bidi="hi-IN"/>
+              </w:rPr>
+              <w:t>, according to the (INKOTERMS 2010)</w:t>
             </w:r>
           </w:p>
           <w:p>
@@ -1958,7 +2263,7 @@
               <w:rPr>
                 <w:rFonts w:eastAsia="Times New Roman" w:cs="Times New Roman"/>
               </w:rPr>
-              <w:t xml:space="preserve">Настоящая спецификация вступает в действие с момента подписания и является неотъемлемой частью Контракта 2021-001 от 2021-04-06.</w:t>
+              <w:t xml:space="preserve">Настоящая спецификация вступает в действие с момента подписания и является неотъемлемой частью Контракта 2021-001 от 05-01-2021.</w:t>
             </w:r>
           </w:p>
         </w:tc>
@@ -1981,7 +2286,7 @@
               <w:rPr>
                 <w:rFonts w:eastAsia="Times New Roman" w:cs="Times New Roman"/>
               </w:rPr>
-              <w:t xml:space="preserve">This Specification shall enter into force upon its signing and is an integral part of the Contract No 2021-001 dated 2021-04-06.</w:t>
+              <w:t xml:space="preserve">This Specification shall enter into force upon its signing and is an integral part of the Contract No 2021-001 dated 05-01-2021.</w:t>
             </w:r>
           </w:p>
         </w:tc>
@@ -2270,7 +2575,7 @@
                 <w:sz w:val="24"/>
                 <w:szCs w:val="24"/>
               </w:rPr>
-              <w:t xml:space="preserve">_______________  Mr. Ковалев Г. С.</w:t>
+              <w:t xml:space="preserve">_______________  Mr. Karakurt M. S.</w:t>
             </w:r>
           </w:p>
         </w:tc>
@@ -2537,7 +2842,7 @@
                 <w:sz w:val="24"/>
                 <w:szCs w:val="24"/>
               </w:rPr>
-              <w:t xml:space="preserve">_________________ Mr. Ковалев Г. С.</w:t>
+              <w:t xml:space="preserve">_________________ Mr. Karakurt M. S.</w:t>
             </w:r>
           </w:p>
         </w:tc>
